--- a/Assignment 3/Assignment3-Uncovering-Sentiments-using-EDGAR-Datasets Report.docx
+++ b/Assignment 3/Assignment3-Uncovering-Sentiments-using-EDGAR-Datasets Report.docx
@@ -15,7 +15,7 @@
           <w:sz w:val="28"/>
           <w:szCs w:val="28"/>
         </w:rPr>
-        <w:t>Homework 3 for NLP</w:t>
+        <w:t>Uncovering Sentiments using EDGAR Datasets</w:t>
       </w:r>
     </w:p>
     <w:p>
@@ -1226,23 +1226,7 @@
           <w:sz w:val="24"/>
           <w:szCs w:val="24"/>
         </w:rPr>
-        <w:t xml:space="preserve">his model performed bad on the text data, because deep learning model </w:t>
-      </w:r>
-      <w:proofErr w:type="spellStart"/>
-      <w:r>
-        <w:rPr>
-          <w:sz w:val="24"/>
-          <w:szCs w:val="24"/>
-        </w:rPr>
-        <w:t>can not</w:t>
-      </w:r>
-      <w:proofErr w:type="spellEnd"/>
-      <w:r>
-        <w:rPr>
-          <w:sz w:val="24"/>
-          <w:szCs w:val="24"/>
-        </w:rPr>
-        <w:t xml:space="preserve"> learn the sequence from the data after bow model processed.</w:t>
+        <w:t>his model performed bad on the text data, because deep learning model can not learn the sequence from the data after bow model processed.</w:t>
       </w:r>
     </w:p>
     <w:p>
@@ -1625,21 +1609,12 @@
         </w:rPr>
         <w:t xml:space="preserve">We build a </w:t>
       </w:r>
-      <w:proofErr w:type="spellStart"/>
-      <w:r>
-        <w:rPr>
-          <w:sz w:val="24"/>
-          <w:szCs w:val="24"/>
-        </w:rPr>
-        <w:t>SimpleRNN</w:t>
-      </w:r>
-      <w:proofErr w:type="spellEnd"/>
-      <w:r>
-        <w:rPr>
-          <w:sz w:val="24"/>
-          <w:szCs w:val="24"/>
-        </w:rPr>
-        <w:t> </w:t>
+      <w:r>
+        <w:rPr>
+          <w:sz w:val="24"/>
+          <w:szCs w:val="24"/>
+        </w:rPr>
+        <w:t>SimpleRNN </w:t>
       </w:r>
       <w:r>
         <w:rPr>
@@ -1688,23 +1663,7 @@
           <w:sz w:val="24"/>
           <w:szCs w:val="24"/>
         </w:rPr>
-        <w:t xml:space="preserve">, for this task, the last layer is a </w:t>
-      </w:r>
-      <w:proofErr w:type="spellStart"/>
-      <w:r>
-        <w:rPr>
-          <w:sz w:val="24"/>
-          <w:szCs w:val="24"/>
-        </w:rPr>
-        <w:t>softmax</w:t>
-      </w:r>
-      <w:proofErr w:type="spellEnd"/>
-      <w:r>
-        <w:rPr>
-          <w:sz w:val="24"/>
-          <w:szCs w:val="24"/>
-        </w:rPr>
-        <w:t xml:space="preserve"> function.</w:t>
+        <w:t>, for this task, the last layer is a softmax function.</w:t>
       </w:r>
     </w:p>
     <w:p>
@@ -1788,47 +1747,7 @@
           <w:sz w:val="24"/>
           <w:szCs w:val="24"/>
         </w:rPr>
-        <w:t>Layer (</w:t>
-      </w:r>
-      <w:proofErr w:type="gramStart"/>
-      <w:r>
-        <w:rPr>
-          <w:rFonts w:ascii="TrebuchetMS" w:hAnsi="TrebuchetMS"/>
-          <w:color w:val="000000"/>
-          <w:sz w:val="24"/>
-          <w:szCs w:val="24"/>
-        </w:rPr>
-        <w:t xml:space="preserve">type)   </w:t>
-      </w:r>
-      <w:proofErr w:type="gramEnd"/>
-      <w:r>
-        <w:rPr>
-          <w:rFonts w:ascii="TrebuchetMS" w:hAnsi="TrebuchetMS"/>
-          <w:color w:val="000000"/>
-          <w:sz w:val="24"/>
-          <w:szCs w:val="24"/>
-        </w:rPr>
-        <w:t xml:space="preserve">              Output Shape              </w:t>
-      </w:r>
-      <w:proofErr w:type="spellStart"/>
-      <w:r>
-        <w:rPr>
-          <w:rFonts w:ascii="TrebuchetMS" w:hAnsi="TrebuchetMS"/>
-          <w:color w:val="000000"/>
-          <w:sz w:val="24"/>
-          <w:szCs w:val="24"/>
-        </w:rPr>
-        <w:t>Param</w:t>
-      </w:r>
-      <w:proofErr w:type="spellEnd"/>
-      <w:r>
-        <w:rPr>
-          <w:rFonts w:ascii="TrebuchetMS" w:hAnsi="TrebuchetMS"/>
-          <w:color w:val="000000"/>
-          <w:sz w:val="24"/>
-          <w:szCs w:val="24"/>
-        </w:rPr>
-        <w:t xml:space="preserve"> #   </w:t>
+        <w:t xml:space="preserve">Layer (type)                 Output Shape              Param #   </w:t>
       </w:r>
     </w:p>
     <w:p>
@@ -1870,27 +1789,7 @@
           <w:sz w:val="24"/>
           <w:szCs w:val="24"/>
         </w:rPr>
-        <w:t>embedding_1 (</w:t>
-      </w:r>
-      <w:proofErr w:type="gramStart"/>
-      <w:r>
-        <w:rPr>
-          <w:rFonts w:ascii="TrebuchetMS" w:hAnsi="TrebuchetMS"/>
-          <w:color w:val="000000"/>
-          <w:sz w:val="24"/>
-          <w:szCs w:val="24"/>
-        </w:rPr>
-        <w:t xml:space="preserve">Embedding)   </w:t>
-      </w:r>
-      <w:proofErr w:type="gramEnd"/>
-      <w:r>
-        <w:rPr>
-          <w:rFonts w:ascii="TrebuchetMS" w:hAnsi="TrebuchetMS"/>
-          <w:color w:val="000000"/>
-          <w:sz w:val="24"/>
-          <w:szCs w:val="24"/>
-        </w:rPr>
-        <w:t xml:space="preserve">   (None, None, 32)          194880    </w:t>
+        <w:t xml:space="preserve">embedding_1 (Embedding)      (None, None, 32)          194880    </w:t>
       </w:r>
     </w:p>
     <w:p>
@@ -1932,38 +1831,7 @@
           <w:sz w:val="24"/>
           <w:szCs w:val="24"/>
         </w:rPr>
-        <w:t>simple_rnn_1 (</w:t>
-      </w:r>
-      <w:proofErr w:type="spellStart"/>
-      <w:proofErr w:type="gramStart"/>
-      <w:r>
-        <w:rPr>
-          <w:rFonts w:ascii="TrebuchetMS" w:hAnsi="TrebuchetMS"/>
-          <w:color w:val="000000"/>
-          <w:sz w:val="24"/>
-          <w:szCs w:val="24"/>
-        </w:rPr>
-        <w:t>SimpleRNN</w:t>
-      </w:r>
-      <w:proofErr w:type="spellEnd"/>
-      <w:r>
-        <w:rPr>
-          <w:rFonts w:ascii="TrebuchetMS" w:hAnsi="TrebuchetMS"/>
-          <w:color w:val="000000"/>
-          <w:sz w:val="24"/>
-          <w:szCs w:val="24"/>
-        </w:rPr>
-        <w:t xml:space="preserve">)   </w:t>
-      </w:r>
-      <w:proofErr w:type="gramEnd"/>
-      <w:r>
-        <w:rPr>
-          <w:rFonts w:ascii="TrebuchetMS" w:hAnsi="TrebuchetMS"/>
-          <w:color w:val="000000"/>
-          <w:sz w:val="24"/>
-          <w:szCs w:val="24"/>
-        </w:rPr>
-        <w:t xml:space="preserve">  (None, None, 32)          2080      </w:t>
+        <w:t xml:space="preserve">simple_rnn_1 (SimpleRNN)     (None, None, 32)          2080      </w:t>
       </w:r>
     </w:p>
     <w:p>
@@ -2005,38 +1873,7 @@
           <w:sz w:val="24"/>
           <w:szCs w:val="24"/>
         </w:rPr>
-        <w:t>simple_rnn_2 (</w:t>
-      </w:r>
-      <w:proofErr w:type="spellStart"/>
-      <w:proofErr w:type="gramStart"/>
-      <w:r>
-        <w:rPr>
-          <w:rFonts w:ascii="TrebuchetMS" w:hAnsi="TrebuchetMS"/>
-          <w:color w:val="000000"/>
-          <w:sz w:val="24"/>
-          <w:szCs w:val="24"/>
-        </w:rPr>
-        <w:t>SimpleRNN</w:t>
-      </w:r>
-      <w:proofErr w:type="spellEnd"/>
-      <w:r>
-        <w:rPr>
-          <w:rFonts w:ascii="TrebuchetMS" w:hAnsi="TrebuchetMS"/>
-          <w:color w:val="000000"/>
-          <w:sz w:val="24"/>
-          <w:szCs w:val="24"/>
-        </w:rPr>
-        <w:t xml:space="preserve">)   </w:t>
-      </w:r>
-      <w:proofErr w:type="gramEnd"/>
-      <w:r>
-        <w:rPr>
-          <w:rFonts w:ascii="TrebuchetMS" w:hAnsi="TrebuchetMS"/>
-          <w:color w:val="000000"/>
-          <w:sz w:val="24"/>
-          <w:szCs w:val="24"/>
-        </w:rPr>
-        <w:t xml:space="preserve">  (None, None, 32)          2080      </w:t>
+        <w:t xml:space="preserve">simple_rnn_2 (SimpleRNN)     (None, None, 32)          2080      </w:t>
       </w:r>
     </w:p>
     <w:p>
@@ -2078,38 +1915,7 @@
           <w:sz w:val="24"/>
           <w:szCs w:val="24"/>
         </w:rPr>
-        <w:t>simple_rnn_3 (</w:t>
-      </w:r>
-      <w:proofErr w:type="spellStart"/>
-      <w:proofErr w:type="gramStart"/>
-      <w:r>
-        <w:rPr>
-          <w:rFonts w:ascii="TrebuchetMS" w:hAnsi="TrebuchetMS"/>
-          <w:color w:val="000000"/>
-          <w:sz w:val="24"/>
-          <w:szCs w:val="24"/>
-        </w:rPr>
-        <w:t>SimpleRNN</w:t>
-      </w:r>
-      <w:proofErr w:type="spellEnd"/>
-      <w:r>
-        <w:rPr>
-          <w:rFonts w:ascii="TrebuchetMS" w:hAnsi="TrebuchetMS"/>
-          <w:color w:val="000000"/>
-          <w:sz w:val="24"/>
-          <w:szCs w:val="24"/>
-        </w:rPr>
-        <w:t xml:space="preserve">)   </w:t>
-      </w:r>
-      <w:proofErr w:type="gramEnd"/>
-      <w:r>
-        <w:rPr>
-          <w:rFonts w:ascii="TrebuchetMS" w:hAnsi="TrebuchetMS"/>
-          <w:color w:val="000000"/>
-          <w:sz w:val="24"/>
-          <w:szCs w:val="24"/>
-        </w:rPr>
-        <w:t xml:space="preserve">  (None, 32)                2080      </w:t>
+        <w:t xml:space="preserve">simple_rnn_3 (SimpleRNN)     (None, 32)                2080      </w:t>
       </w:r>
     </w:p>
     <w:p>
@@ -2151,27 +1957,7 @@
           <w:sz w:val="24"/>
           <w:szCs w:val="24"/>
         </w:rPr>
-        <w:t>dense_1 (</w:t>
-      </w:r>
-      <w:proofErr w:type="gramStart"/>
-      <w:r>
-        <w:rPr>
-          <w:rFonts w:ascii="TrebuchetMS" w:hAnsi="TrebuchetMS"/>
-          <w:color w:val="000000"/>
-          <w:sz w:val="24"/>
-          <w:szCs w:val="24"/>
-        </w:rPr>
-        <w:t xml:space="preserve">Dense)   </w:t>
-      </w:r>
-      <w:proofErr w:type="gramEnd"/>
-      <w:r>
-        <w:rPr>
-          <w:rFonts w:ascii="TrebuchetMS" w:hAnsi="TrebuchetMS"/>
-          <w:color w:val="000000"/>
-          <w:sz w:val="24"/>
-          <w:szCs w:val="24"/>
-        </w:rPr>
-        <w:t xml:space="preserve">           (None, 3)                 99        </w:t>
+        <w:t xml:space="preserve">dense_1 (Dense)              (None, 3)                 99        </w:t>
       </w:r>
     </w:p>
     <w:p>
@@ -2213,27 +1999,7 @@
           <w:sz w:val="24"/>
           <w:szCs w:val="24"/>
         </w:rPr>
-        <w:t xml:space="preserve">Total </w:t>
-      </w:r>
-      <w:proofErr w:type="spellStart"/>
-      <w:r>
-        <w:rPr>
-          <w:rFonts w:ascii="TrebuchetMS" w:hAnsi="TrebuchetMS"/>
-          <w:color w:val="000000"/>
-          <w:sz w:val="24"/>
-          <w:szCs w:val="24"/>
-        </w:rPr>
-        <w:t>params</w:t>
-      </w:r>
-      <w:proofErr w:type="spellEnd"/>
-      <w:r>
-        <w:rPr>
-          <w:rFonts w:ascii="TrebuchetMS" w:hAnsi="TrebuchetMS"/>
-          <w:color w:val="000000"/>
-          <w:sz w:val="24"/>
-          <w:szCs w:val="24"/>
-        </w:rPr>
-        <w:t>: 201,219</w:t>
+        <w:t>Total params: 201,219</w:t>
       </w:r>
     </w:p>
     <w:p>
@@ -2254,27 +2020,7 @@
           <w:sz w:val="24"/>
           <w:szCs w:val="24"/>
         </w:rPr>
-        <w:t xml:space="preserve">Trainable </w:t>
-      </w:r>
-      <w:proofErr w:type="spellStart"/>
-      <w:r>
-        <w:rPr>
-          <w:rFonts w:ascii="TrebuchetMS" w:hAnsi="TrebuchetMS"/>
-          <w:color w:val="000000"/>
-          <w:sz w:val="24"/>
-          <w:szCs w:val="24"/>
-        </w:rPr>
-        <w:t>params</w:t>
-      </w:r>
-      <w:proofErr w:type="spellEnd"/>
-      <w:r>
-        <w:rPr>
-          <w:rFonts w:ascii="TrebuchetMS" w:hAnsi="TrebuchetMS"/>
-          <w:color w:val="000000"/>
-          <w:sz w:val="24"/>
-          <w:szCs w:val="24"/>
-        </w:rPr>
-        <w:t>: 201,219</w:t>
+        <w:t>Trainable params: 201,219</w:t>
       </w:r>
     </w:p>
     <w:p>
@@ -2295,27 +2041,7 @@
           <w:sz w:val="24"/>
           <w:szCs w:val="24"/>
         </w:rPr>
-        <w:t xml:space="preserve">Non-trainable </w:t>
-      </w:r>
-      <w:proofErr w:type="spellStart"/>
-      <w:r>
-        <w:rPr>
-          <w:rFonts w:ascii="TrebuchetMS" w:hAnsi="TrebuchetMS"/>
-          <w:color w:val="000000"/>
-          <w:sz w:val="24"/>
-          <w:szCs w:val="24"/>
-        </w:rPr>
-        <w:t>params</w:t>
-      </w:r>
-      <w:proofErr w:type="spellEnd"/>
-      <w:r>
-        <w:rPr>
-          <w:rFonts w:ascii="TrebuchetMS" w:hAnsi="TrebuchetMS"/>
-          <w:color w:val="000000"/>
-          <w:sz w:val="24"/>
-          <w:szCs w:val="24"/>
-        </w:rPr>
-        <w:t>: 0</w:t>
+        <w:t>Non-trainable params: 0</w:t>
       </w:r>
     </w:p>
     <w:p>
@@ -2569,23 +2295,7 @@
           <w:sz w:val="24"/>
           <w:szCs w:val="24"/>
         </w:rPr>
-        <w:t xml:space="preserve">n the transfer learning, we put the </w:t>
-      </w:r>
-      <w:proofErr w:type="spellStart"/>
-      <w:r>
-        <w:rPr>
-          <w:sz w:val="24"/>
-          <w:szCs w:val="24"/>
-        </w:rPr>
-        <w:t>imdb</w:t>
-      </w:r>
-      <w:proofErr w:type="spellEnd"/>
-      <w:r>
-        <w:rPr>
-          <w:sz w:val="24"/>
-          <w:szCs w:val="24"/>
-        </w:rPr>
-        <w:t xml:space="preserve"> dataset into bow model and use this data to train the deep learning model and make prediction on the </w:t>
+        <w:t xml:space="preserve">n the transfer learning, we put the imdb dataset into bow model and use this data to train the deep learning model and make prediction on the </w:t>
       </w:r>
       <w:r>
         <w:rPr>
@@ -3222,30 +2932,14 @@
           <w:sz w:val="24"/>
           <w:szCs w:val="24"/>
         </w:rPr>
-        <w:t xml:space="preserve">ovie review dataset from </w:t>
-      </w:r>
-      <w:proofErr w:type="spellStart"/>
-      <w:r>
-        <w:rPr>
-          <w:sz w:val="24"/>
-          <w:szCs w:val="24"/>
-        </w:rPr>
-        <w:t>Kera</w:t>
-      </w:r>
-      <w:r>
-        <w:rPr>
-          <w:sz w:val="24"/>
-          <w:szCs w:val="24"/>
-        </w:rPr>
-        <w:t>s</w:t>
-      </w:r>
-      <w:proofErr w:type="spellEnd"/>
-      <w:r>
-        <w:rPr>
-          <w:sz w:val="24"/>
-          <w:szCs w:val="24"/>
-        </w:rPr>
-        <w:t>.</w:t>
+        <w:t>ovie review dataset from Kera</w:t>
+      </w:r>
+      <w:r>
+        <w:rPr>
+          <w:sz w:val="24"/>
+          <w:szCs w:val="24"/>
+        </w:rPr>
+        <w:t>s.</w:t>
       </w:r>
     </w:p>
     <w:p>
@@ -3798,140 +3492,52 @@
         <w:widowControl/>
         <w:jc w:val="left"/>
         <w:rPr>
-          <w:rFonts w:ascii="TrebuchetMS" w:hAnsi="TrebuchetMS" w:hint="eastAsia"/>
-          <w:color w:val="000000"/>
-          <w:sz w:val="24"/>
-          <w:szCs w:val="24"/>
-        </w:rPr>
-      </w:pPr>
-      <w:r>
-        <w:rPr>
-          <w:rFonts w:ascii="TrebuchetMS" w:hAnsi="TrebuchetMS"/>
-          <w:color w:val="000000"/>
-          <w:sz w:val="24"/>
-          <w:szCs w:val="24"/>
-        </w:rPr>
-        <w:t xml:space="preserve">Unfortunately, we </w:t>
-      </w:r>
-      <w:r>
-        <w:rPr>
-          <w:rFonts w:ascii="TrebuchetMS" w:hAnsi="TrebuchetMS"/>
-          <w:color w:val="000000"/>
-          <w:sz w:val="24"/>
-          <w:szCs w:val="24"/>
-        </w:rPr>
-        <w:t>had spen</w:t>
-      </w:r>
-      <w:r>
-        <w:rPr>
-          <w:rFonts w:ascii="TrebuchetMS" w:hAnsi="TrebuchetMS" w:hint="eastAsia"/>
-          <w:color w:val="000000"/>
-          <w:sz w:val="24"/>
-          <w:szCs w:val="24"/>
-        </w:rPr>
-        <w:t>t</w:t>
-      </w:r>
-      <w:r>
-        <w:rPr>
-          <w:rFonts w:ascii="TrebuchetMS" w:hAnsi="TrebuchetMS"/>
-          <w:color w:val="000000"/>
-          <w:sz w:val="24"/>
-          <w:szCs w:val="24"/>
-        </w:rPr>
-        <w:t xml:space="preserve"> more than </w:t>
-      </w:r>
-      <w:r>
-        <w:rPr>
-          <w:rFonts w:ascii="TrebuchetMS" w:hAnsi="TrebuchetMS"/>
-          <w:color w:val="000000"/>
-          <w:sz w:val="24"/>
-          <w:szCs w:val="24"/>
-        </w:rPr>
-        <w:t>1</w:t>
-      </w:r>
-      <w:r>
-        <w:rPr>
-          <w:rFonts w:ascii="TrebuchetMS" w:hAnsi="TrebuchetMS"/>
-          <w:color w:val="000000"/>
-          <w:sz w:val="24"/>
-          <w:szCs w:val="24"/>
-        </w:rPr>
-        <w:t xml:space="preserve">0 hours to handle </w:t>
-      </w:r>
-      <w:r>
-        <w:rPr>
-          <w:rFonts w:ascii="TrebuchetMS" w:hAnsi="TrebuchetMS"/>
-          <w:color w:val="000000"/>
-          <w:sz w:val="24"/>
-          <w:szCs w:val="24"/>
-        </w:rPr>
-        <w:t xml:space="preserve">IBM’s API, </w:t>
-      </w:r>
-      <w:r>
-        <w:rPr>
-          <w:rFonts w:ascii="TrebuchetMS" w:hAnsi="TrebuchetMS"/>
-          <w:color w:val="000000"/>
-          <w:sz w:val="24"/>
-          <w:szCs w:val="24"/>
-        </w:rPr>
-        <w:t xml:space="preserve">but we did’t clean up the bugs, </w:t>
-      </w:r>
-      <w:r>
-        <w:rPr>
-          <w:rFonts w:ascii="TrebuchetMS" w:hAnsi="TrebuchetMS"/>
-          <w:color w:val="000000"/>
-          <w:sz w:val="24"/>
-          <w:szCs w:val="24"/>
-        </w:rPr>
-        <w:t xml:space="preserve">so we </w:t>
-      </w:r>
-      <w:r>
-        <w:rPr>
-          <w:rFonts w:ascii="TrebuchetMS" w:hAnsi="TrebuchetMS"/>
-          <w:color w:val="000000"/>
-          <w:sz w:val="24"/>
-          <w:szCs w:val="24"/>
-        </w:rPr>
-        <w:t xml:space="preserve">haven’t </w:t>
-      </w:r>
-      <w:r>
-        <w:rPr>
-          <w:rFonts w:ascii="TrebuchetMS" w:hAnsi="TrebuchetMS"/>
-          <w:color w:val="000000"/>
-          <w:sz w:val="24"/>
-          <w:szCs w:val="24"/>
-        </w:rPr>
-        <w:t>get the</w:t>
-      </w:r>
-      <w:r>
-        <w:rPr>
-          <w:rFonts w:ascii="TrebuchetMS" w:hAnsi="TrebuchetMS"/>
-          <w:color w:val="000000"/>
-          <w:sz w:val="24"/>
-          <w:szCs w:val="24"/>
-        </w:rPr>
-        <w:t xml:space="preserve"> </w:t>
-      </w:r>
-      <w:r>
-        <w:rPr>
-          <w:rFonts w:ascii="TrebuchetMS" w:hAnsi="TrebuchetMS"/>
-          <w:color w:val="000000"/>
-          <w:sz w:val="24"/>
-          <w:szCs w:val="24"/>
-        </w:rPr>
-        <w:t>conclusion of that method.</w:t>
-      </w:r>
-      <w:r>
-        <w:t xml:space="preserve"> </w:t>
-      </w:r>
-      <w:r>
-        <w:rPr>
-          <w:rFonts w:ascii="TrebuchetMS" w:hAnsi="TrebuchetMS"/>
-          <w:color w:val="000000"/>
-          <w:sz w:val="24"/>
-          <w:szCs w:val="24"/>
-        </w:rPr>
-        <w:t xml:space="preserve"> </w:t>
+          <w:rFonts w:ascii="TrebuchetMS" w:hAnsi="TrebuchetMS"/>
+          <w:b/>
+          <w:color w:val="000000"/>
+          <w:sz w:val="24"/>
+          <w:szCs w:val="24"/>
+        </w:rPr>
+      </w:pPr>
+      <w:r>
+        <w:rPr>
+          <w:rFonts w:ascii="TrebuchetMS" w:hAnsi="TrebuchetMS"/>
+          <w:b/>
+          <w:color w:val="000000"/>
+          <w:sz w:val="24"/>
+          <w:szCs w:val="24"/>
+        </w:rPr>
+        <w:t xml:space="preserve">The output of </w:t>
+      </w:r>
+      <w:r>
+        <w:rPr>
+          <w:rFonts w:ascii="TrebuchetMS" w:hAnsi="TrebuchetMS"/>
+          <w:b/>
+          <w:color w:val="000000"/>
+          <w:sz w:val="24"/>
+          <w:szCs w:val="24"/>
+        </w:rPr>
+        <w:t>IBM</w:t>
+      </w:r>
+      <w:r>
+        <w:rPr>
+          <w:rFonts w:ascii="TrebuchetMS" w:hAnsi="TrebuchetMS"/>
+          <w:b/>
+          <w:color w:val="000000"/>
+          <w:sz w:val="24"/>
+          <w:szCs w:val="24"/>
+        </w:rPr>
+        <w:t xml:space="preserve"> is</w:t>
+      </w:r>
+      <w:r>
+        <w:rPr>
+          <w:rFonts w:ascii="TrebuchetMS" w:hAnsi="TrebuchetMS"/>
+          <w:b/>
+          <w:color w:val="000000"/>
+          <w:sz w:val="24"/>
+          <w:szCs w:val="24"/>
+        </w:rPr>
+        <w:t>:</w:t>
       </w:r>
     </w:p>
     <w:p>
@@ -3939,20 +3545,29 @@
         <w:widowControl/>
         <w:jc w:val="left"/>
         <w:rPr>
-          <w:rFonts w:ascii="TrebuchetMS" w:hAnsi="TrebuchetMS" w:hint="eastAsia"/>
-          <w:color w:val="000000"/>
-          <w:sz w:val="24"/>
-          <w:szCs w:val="24"/>
-        </w:rPr>
-      </w:pPr>
-      <w:r>
-        <w:rPr>
-          <w:rFonts w:ascii="TrebuchetMS" w:hAnsi="TrebuchetMS"/>
-          <w:color w:val="000000"/>
-          <w:sz w:val="24"/>
-          <w:szCs w:val="24"/>
-        </w:rPr>
-        <w:t>We just made such a step:</w:t>
+          <w:rFonts w:ascii="TrebuchetMS" w:hAnsi="TrebuchetMS"/>
+          <w:color w:val="000000"/>
+          <w:sz w:val="24"/>
+          <w:szCs w:val="24"/>
+        </w:rPr>
+      </w:pPr>
+      <w:r>
+        <w:rPr>
+          <w:rFonts w:ascii="TrebuchetMS" w:hAnsi="TrebuchetMS"/>
+          <w:color w:val="000000"/>
+          <w:sz w:val="24"/>
+          <w:szCs w:val="24"/>
+        </w:rPr>
+        <w:t xml:space="preserve"> </w:t>
+      </w:r>
+      <w:r>
+        <w:rPr>
+          <w:rFonts w:ascii="TrebuchetMS" w:hAnsi="TrebuchetMS"/>
+          <w:color w:val="000000"/>
+          <w:sz w:val="24"/>
+          <w:szCs w:val="24"/>
+        </w:rPr>
+        <w:t>The accuracy is 0.3768</w:t>
       </w:r>
     </w:p>
     <w:p>
@@ -3960,12 +3575,10 @@
         <w:widowControl/>
         <w:jc w:val="left"/>
         <w:rPr>
-          <w:rFonts w:ascii="Consolas" w:hAnsi="Consolas"/>
-          <w:b/>
-          <w:color w:val="518BAB"/>
-          <w:sz w:val="19"/>
-          <w:szCs w:val="19"/>
-          <w:shd w:val="clear" w:color="auto" w:fill="FFFFFF"/>
+          <w:rFonts w:ascii="TrebuchetMS" w:hAnsi="TrebuchetMS" w:hint="eastAsia"/>
+          <w:color w:val="000000"/>
+          <w:sz w:val="24"/>
+          <w:szCs w:val="24"/>
         </w:rPr>
       </w:pPr>
       <w:r>
@@ -3973,10 +3586,10 @@
           <w:noProof/>
         </w:rPr>
         <w:drawing>
-          <wp:inline distT="0" distB="0" distL="0" distR="0" wp14:anchorId="7F5B516B" wp14:editId="3F5D5C5C">
-            <wp:extent cx="5274310" cy="3345815"/>
-            <wp:effectExtent l="0" t="0" r="2540" b="6985"/>
-            <wp:docPr id="27" name="图片 27"/>
+          <wp:inline distT="0" distB="0" distL="0" distR="0" wp14:anchorId="1736A257" wp14:editId="203B1BF7">
+            <wp:extent cx="3089663" cy="2735580"/>
+            <wp:effectExtent l="0" t="0" r="0" b="7620"/>
+            <wp:docPr id="54" name="图片 54"/>
             <wp:cNvGraphicFramePr>
               <a:graphicFrameLocks xmlns:a="http://schemas.openxmlformats.org/drawingml/2006/main" noChangeAspect="1"/>
             </wp:cNvGraphicFramePr>
@@ -3996,6 +3609,82 @@
                   <pic:spPr>
                     <a:xfrm>
                       <a:off x="0" y="0"/>
+                      <a:ext cx="3096219" cy="2741385"/>
+                    </a:xfrm>
+                    <a:prstGeom prst="rect">
+                      <a:avLst/>
+                    </a:prstGeom>
+                  </pic:spPr>
+                </pic:pic>
+              </a:graphicData>
+            </a:graphic>
+          </wp:inline>
+        </w:drawing>
+      </w:r>
+    </w:p>
+    <w:p>
+      <w:pPr>
+        <w:widowControl/>
+        <w:jc w:val="left"/>
+        <w:rPr>
+          <w:rFonts w:ascii="TrebuchetMS" w:hAnsi="TrebuchetMS" w:hint="eastAsia"/>
+          <w:color w:val="000000"/>
+          <w:sz w:val="24"/>
+          <w:szCs w:val="24"/>
+        </w:rPr>
+      </w:pPr>
+      <w:r>
+        <w:rPr>
+          <w:rFonts w:ascii="TrebuchetMS" w:hAnsi="TrebuchetMS"/>
+          <w:color w:val="000000"/>
+          <w:sz w:val="24"/>
+          <w:szCs w:val="24"/>
+        </w:rPr>
+        <w:t>We just made such a step:</w:t>
+      </w:r>
+    </w:p>
+    <w:p>
+      <w:pPr>
+        <w:widowControl/>
+        <w:jc w:val="left"/>
+        <w:rPr>
+          <w:rFonts w:ascii="Consolas" w:hAnsi="Consolas"/>
+          <w:b/>
+          <w:color w:val="518BAB"/>
+          <w:sz w:val="19"/>
+          <w:szCs w:val="19"/>
+          <w:shd w:val="clear" w:color="auto" w:fill="FFFFFF"/>
+        </w:rPr>
+      </w:pPr>
+      <w:r>
+        <w:rPr>
+          <w:noProof/>
+        </w:rPr>
+        <w:lastRenderedPageBreak/>
+        <w:drawing>
+          <wp:inline distT="0" distB="0" distL="0" distR="0" wp14:anchorId="7F5B516B" wp14:editId="3F5D5C5C">
+            <wp:extent cx="5274310" cy="3345815"/>
+            <wp:effectExtent l="0" t="0" r="2540" b="6985"/>
+            <wp:docPr id="27" name="图片 27"/>
+            <wp:cNvGraphicFramePr>
+              <a:graphicFrameLocks xmlns:a="http://schemas.openxmlformats.org/drawingml/2006/main" noChangeAspect="1"/>
+            </wp:cNvGraphicFramePr>
+            <a:graphic xmlns:a="http://schemas.openxmlformats.org/drawingml/2006/main">
+              <a:graphicData uri="http://schemas.openxmlformats.org/drawingml/2006/picture">
+                <pic:pic xmlns:pic="http://schemas.openxmlformats.org/drawingml/2006/picture">
+                  <pic:nvPicPr>
+                    <pic:cNvPr id="1" name=""/>
+                    <pic:cNvPicPr/>
+                  </pic:nvPicPr>
+                  <pic:blipFill>
+                    <a:blip r:embed="rId32"/>
+                    <a:stretch>
+                      <a:fillRect/>
+                    </a:stretch>
+                  </pic:blipFill>
+                  <pic:spPr>
+                    <a:xfrm>
+                      <a:off x="0" y="0"/>
                       <a:ext cx="5274310" cy="3345815"/>
                     </a:xfrm>
                     <a:prstGeom prst="rect">
@@ -4040,13 +3729,14 @@
         <w:tblLook w:val="04A0" w:firstRow="1" w:lastRow="0" w:firstColumn="1" w:lastColumn="0" w:noHBand="0" w:noVBand="1"/>
       </w:tblPr>
       <w:tblGrid>
-        <w:gridCol w:w="1147"/>
-        <w:gridCol w:w="1058"/>
-        <w:gridCol w:w="1114"/>
-        <w:gridCol w:w="1043"/>
-        <w:gridCol w:w="1211"/>
-        <w:gridCol w:w="1250"/>
-        <w:gridCol w:w="1473"/>
+        <w:gridCol w:w="1109"/>
+        <w:gridCol w:w="900"/>
+        <w:gridCol w:w="896"/>
+        <w:gridCol w:w="900"/>
+        <w:gridCol w:w="1053"/>
+        <w:gridCol w:w="1118"/>
+        <w:gridCol w:w="1420"/>
+        <w:gridCol w:w="900"/>
       </w:tblGrid>
       <w:tr>
         <w:tc>
@@ -4070,7 +3760,7 @@
         </w:tc>
         <w:tc>
           <w:tcPr>
-            <w:tcW w:w="1058" w:type="dxa"/>
+            <w:tcW w:w="958" w:type="dxa"/>
           </w:tcPr>
           <w:p>
             <w:pPr>
@@ -4096,7 +3786,7 @@
         </w:tc>
         <w:tc>
           <w:tcPr>
-            <w:tcW w:w="1114" w:type="dxa"/>
+            <w:tcW w:w="968" w:type="dxa"/>
           </w:tcPr>
           <w:p>
             <w:pPr>
@@ -4122,7 +3812,7 @@
         </w:tc>
         <w:tc>
           <w:tcPr>
-            <w:tcW w:w="1043" w:type="dxa"/>
+            <w:tcW w:w="955" w:type="dxa"/>
           </w:tcPr>
           <w:p>
             <w:pPr>
@@ -4148,7 +3838,7 @@
         </w:tc>
         <w:tc>
           <w:tcPr>
-            <w:tcW w:w="1211" w:type="dxa"/>
+            <w:tcW w:w="1117" w:type="dxa"/>
           </w:tcPr>
           <w:p>
             <w:pPr>
@@ -4174,7 +3864,7 @@
         </w:tc>
         <w:tc>
           <w:tcPr>
-            <w:tcW w:w="1250" w:type="dxa"/>
+            <w:tcW w:w="1178" w:type="dxa"/>
           </w:tcPr>
           <w:p>
             <w:pPr>
@@ -4221,6 +3911,41 @@
                 <w:szCs w:val="24"/>
               </w:rPr>
               <w:t>MICROSOFT</w:t>
+            </w:r>
+          </w:p>
+        </w:tc>
+        <w:tc>
+          <w:tcPr>
+            <w:tcW w:w="500" w:type="dxa"/>
+          </w:tcPr>
+          <w:p>
+            <w:pPr>
+              <w:widowControl/>
+              <w:jc w:val="left"/>
+              <w:rPr>
+                <w:rFonts w:ascii="TrebuchetMS" w:hAnsi="TrebuchetMS"/>
+                <w:color w:val="000000"/>
+                <w:sz w:val="24"/>
+                <w:szCs w:val="24"/>
+              </w:rPr>
+            </w:pPr>
+            <w:r>
+              <w:rPr>
+                <w:rFonts w:ascii="TrebuchetMS" w:hAnsi="TrebuchetMS" w:hint="eastAsia"/>
+                <w:color w:val="000000"/>
+                <w:sz w:val="24"/>
+                <w:szCs w:val="24"/>
+              </w:rPr>
+              <w:t>I</w:t>
+            </w:r>
+            <w:r>
+              <w:rPr>
+                <w:rFonts w:ascii="TrebuchetMS" w:hAnsi="TrebuchetMS"/>
+                <w:color w:val="000000"/>
+                <w:sz w:val="24"/>
+                <w:szCs w:val="24"/>
+              </w:rPr>
+              <w:t>BM</w:t>
             </w:r>
           </w:p>
         </w:tc>
@@ -4275,7 +4000,7 @@
         </w:tc>
         <w:tc>
           <w:tcPr>
-            <w:tcW w:w="1058" w:type="dxa"/>
+            <w:tcW w:w="958" w:type="dxa"/>
           </w:tcPr>
           <w:p>
             <w:pPr>
@@ -4301,7 +4026,7 @@
         </w:tc>
         <w:tc>
           <w:tcPr>
-            <w:tcW w:w="1114" w:type="dxa"/>
+            <w:tcW w:w="968" w:type="dxa"/>
           </w:tcPr>
           <w:p>
             <w:pPr>
@@ -4327,7 +4052,7 @@
         </w:tc>
         <w:tc>
           <w:tcPr>
-            <w:tcW w:w="1043" w:type="dxa"/>
+            <w:tcW w:w="955" w:type="dxa"/>
           </w:tcPr>
           <w:p>
             <w:pPr>
@@ -4353,7 +4078,7 @@
         </w:tc>
         <w:tc>
           <w:tcPr>
-            <w:tcW w:w="1211" w:type="dxa"/>
+            <w:tcW w:w="1117" w:type="dxa"/>
           </w:tcPr>
           <w:p>
             <w:pPr>
@@ -4379,7 +4104,7 @@
         </w:tc>
         <w:tc>
           <w:tcPr>
-            <w:tcW w:w="1250" w:type="dxa"/>
+            <w:tcW w:w="1178" w:type="dxa"/>
           </w:tcPr>
           <w:p>
             <w:pPr>
@@ -4429,6 +4154,32 @@
             </w:r>
           </w:p>
         </w:tc>
+        <w:tc>
+          <w:tcPr>
+            <w:tcW w:w="500" w:type="dxa"/>
+          </w:tcPr>
+          <w:p>
+            <w:pPr>
+              <w:widowControl/>
+              <w:jc w:val="left"/>
+              <w:rPr>
+                <w:rFonts w:ascii="TrebuchetMS" w:hAnsi="TrebuchetMS"/>
+                <w:color w:val="000000"/>
+                <w:sz w:val="24"/>
+                <w:szCs w:val="24"/>
+              </w:rPr>
+            </w:pPr>
+            <w:r>
+              <w:rPr>
+                <w:rFonts w:ascii="TrebuchetMS" w:hAnsi="TrebuchetMS"/>
+                <w:color w:val="000000"/>
+                <w:sz w:val="24"/>
+                <w:szCs w:val="24"/>
+              </w:rPr>
+              <w:t>0.3768</w:t>
+            </w:r>
+          </w:p>
+        </w:tc>
       </w:tr>
     </w:tbl>
     <w:bookmarkEnd w:id="2"/>
@@ -4537,7 +4288,6 @@
           <w:szCs w:val="30"/>
           <w:shd w:val="clear" w:color="auto" w:fill="FFFFFF"/>
         </w:rPr>
-        <w:lastRenderedPageBreak/>
         <w:t>Experiment 4:</w:t>
       </w:r>
     </w:p>
@@ -4614,98 +4364,12 @@
         <w:rPr>
           <w:noProof/>
         </w:rPr>
+        <w:lastRenderedPageBreak/>
         <w:drawing>
           <wp:inline distT="0" distB="0" distL="0" distR="0" wp14:anchorId="0E01062E" wp14:editId="7B4262F9">
             <wp:extent cx="5274310" cy="3104866"/>
             <wp:effectExtent l="0" t="0" r="2540" b="635"/>
             <wp:docPr id="28" name="图片 28"/>
-            <wp:cNvGraphicFramePr>
-              <a:graphicFrameLocks xmlns:a="http://schemas.openxmlformats.org/drawingml/2006/main" noChangeAspect="1"/>
-            </wp:cNvGraphicFramePr>
-            <a:graphic xmlns:a="http://schemas.openxmlformats.org/drawingml/2006/main">
-              <a:graphicData uri="http://schemas.openxmlformats.org/drawingml/2006/picture">
-                <pic:pic xmlns:pic="http://schemas.openxmlformats.org/drawingml/2006/picture">
-                  <pic:nvPicPr>
-                    <pic:cNvPr id="1" name=""/>
-                    <pic:cNvPicPr/>
-                  </pic:nvPicPr>
-                  <pic:blipFill>
-                    <a:blip r:embed="rId32"/>
-                    <a:stretch>
-                      <a:fillRect/>
-                    </a:stretch>
-                  </pic:blipFill>
-                  <pic:spPr>
-                    <a:xfrm>
-                      <a:off x="0" y="0"/>
-                      <a:ext cx="5283549" cy="3110305"/>
-                    </a:xfrm>
-                    <a:prstGeom prst="rect">
-                      <a:avLst/>
-                    </a:prstGeom>
-                  </pic:spPr>
-                </pic:pic>
-              </a:graphicData>
-            </a:graphic>
-          </wp:inline>
-        </w:drawing>
-      </w:r>
-    </w:p>
-    <w:p>
-      <w:pPr>
-        <w:widowControl/>
-        <w:jc w:val="left"/>
-        <w:rPr>
-          <w:rFonts w:ascii="Consolas" w:hAnsi="Consolas"/>
-          <w:color w:val="518BAB"/>
-          <w:sz w:val="19"/>
-          <w:szCs w:val="19"/>
-          <w:shd w:val="clear" w:color="auto" w:fill="FFFFFF"/>
-        </w:rPr>
-      </w:pPr>
-      <w:r>
-        <w:rPr>
-          <w:rFonts w:ascii="TrebuchetMS" w:hAnsi="TrebuchetMS"/>
-          <w:color w:val="000000"/>
-          <w:sz w:val="24"/>
-          <w:szCs w:val="24"/>
-        </w:rPr>
-        <w:t>We set a cutoff to identify the three classes as following and get the</w:t>
-      </w:r>
-      <w:r>
-        <w:br/>
-      </w:r>
-      <w:r>
-        <w:rPr>
-          <w:rFonts w:ascii="TrebuchetMS" w:hAnsi="TrebuchetMS"/>
-          <w:color w:val="000000"/>
-          <w:sz w:val="24"/>
-          <w:szCs w:val="24"/>
-        </w:rPr>
-        <w:t>confusion matrix:</w:t>
-      </w:r>
-    </w:p>
-    <w:p>
-      <w:pPr>
-        <w:widowControl/>
-        <w:jc w:val="left"/>
-        <w:rPr>
-          <w:rFonts w:ascii="Consolas" w:hAnsi="Consolas"/>
-          <w:color w:val="518BAB"/>
-          <w:sz w:val="19"/>
-          <w:szCs w:val="19"/>
-          <w:shd w:val="clear" w:color="auto" w:fill="FFFFFF"/>
-        </w:rPr>
-      </w:pPr>
-      <w:r>
-        <w:rPr>
-          <w:noProof/>
-        </w:rPr>
-        <w:drawing>
-          <wp:inline distT="0" distB="0" distL="0" distR="0" wp14:anchorId="6C2E6E1B" wp14:editId="0A34D20F">
-            <wp:extent cx="5274310" cy="1932305"/>
-            <wp:effectExtent l="0" t="0" r="2540" b="0"/>
-            <wp:docPr id="29" name="图片 29"/>
             <wp:cNvGraphicFramePr>
               <a:graphicFrameLocks xmlns:a="http://schemas.openxmlformats.org/drawingml/2006/main" noChangeAspect="1"/>
             </wp:cNvGraphicFramePr>
@@ -4725,7 +4389,7 @@
                   <pic:spPr>
                     <a:xfrm>
                       <a:off x="0" y="0"/>
-                      <a:ext cx="5274310" cy="1932305"/>
+                      <a:ext cx="5283549" cy="3110305"/>
                     </a:xfrm>
                     <a:prstGeom prst="rect">
                       <a:avLst/>
@@ -4743,65 +4407,33 @@
         <w:widowControl/>
         <w:jc w:val="left"/>
         <w:rPr>
-          <w:rFonts w:ascii="TrebuchetMS" w:hAnsi="TrebuchetMS" w:hint="eastAsia"/>
-          <w:color w:val="000000"/>
-          <w:sz w:val="24"/>
-          <w:szCs w:val="24"/>
-        </w:rPr>
-      </w:pPr>
-      <w:r>
-        <w:rPr>
-          <w:rFonts w:ascii="TrebuchetMS" w:hAnsi="TrebuchetMS"/>
-          <w:color w:val="000000"/>
-          <w:sz w:val="24"/>
-          <w:szCs w:val="24"/>
-        </w:rPr>
-        <w:t xml:space="preserve">For this situation, the </w:t>
-      </w:r>
-      <w:r>
-        <w:rPr>
-          <w:rFonts w:ascii="TrebuchetMS" w:hAnsi="TrebuchetMS"/>
-          <w:color w:val="000000"/>
-          <w:sz w:val="24"/>
-          <w:szCs w:val="24"/>
-        </w:rPr>
-        <w:t xml:space="preserve">merged model’s </w:t>
-      </w:r>
-      <w:r>
-        <w:rPr>
-          <w:rFonts w:ascii="TrebuchetMS" w:hAnsi="TrebuchetMS"/>
-          <w:color w:val="000000"/>
-          <w:sz w:val="24"/>
-          <w:szCs w:val="24"/>
-        </w:rPr>
-        <w:t>accuracy is: 0.4779, which is better than Amazon,</w:t>
-      </w:r>
-      <w:r>
-        <w:rPr>
-          <w:rFonts w:ascii="TrebuchetMS" w:hAnsi="TrebuchetMS"/>
-          <w:color w:val="000000"/>
-          <w:sz w:val="24"/>
-          <w:szCs w:val="24"/>
-        </w:rPr>
-        <w:t xml:space="preserve"> </w:t>
-      </w:r>
-      <w:r>
-        <w:rPr>
-          <w:rFonts w:ascii="TrebuchetMS" w:hAnsi="TrebuchetMS"/>
-          <w:color w:val="000000"/>
-          <w:sz w:val="24"/>
-          <w:szCs w:val="24"/>
-        </w:rPr>
-        <w:t>and less than Google.</w:t>
-      </w:r>
-      <w:r>
-        <w:rPr>
-          <w:rFonts w:ascii="TrebuchetMS" w:hAnsi="TrebuchetMS"/>
-          <w:color w:val="000000"/>
-          <w:sz w:val="24"/>
-          <w:szCs w:val="24"/>
-        </w:rPr>
-        <w:t xml:space="preserve"> </w:t>
+          <w:rFonts w:ascii="Consolas" w:hAnsi="Consolas"/>
+          <w:color w:val="518BAB"/>
+          <w:sz w:val="19"/>
+          <w:szCs w:val="19"/>
+          <w:shd w:val="clear" w:color="auto" w:fill="FFFFFF"/>
+        </w:rPr>
+      </w:pPr>
+      <w:r>
+        <w:rPr>
+          <w:rFonts w:ascii="TrebuchetMS" w:hAnsi="TrebuchetMS"/>
+          <w:color w:val="000000"/>
+          <w:sz w:val="24"/>
+          <w:szCs w:val="24"/>
+        </w:rPr>
+        <w:t>We set a cutoff to identify the three classes as following and get the</w:t>
+      </w:r>
+      <w:r>
+        <w:br/>
+      </w:r>
+      <w:r>
+        <w:rPr>
+          <w:rFonts w:ascii="TrebuchetMS" w:hAnsi="TrebuchetMS"/>
+          <w:color w:val="000000"/>
+          <w:sz w:val="24"/>
+          <w:szCs w:val="24"/>
+        </w:rPr>
+        <w:t>confusion matrix:</w:t>
       </w:r>
     </w:p>
     <w:p>
@@ -4809,99 +4441,22 @@
         <w:widowControl/>
         <w:jc w:val="left"/>
         <w:rPr>
-          <w:rFonts w:ascii="TrebuchetMS" w:hAnsi="TrebuchetMS" w:hint="eastAsia"/>
-          <w:color w:val="000000"/>
-          <w:sz w:val="24"/>
-          <w:szCs w:val="24"/>
-        </w:rPr>
-      </w:pPr>
-      <w:r>
-        <w:rPr>
-          <w:rFonts w:ascii="TrebuchetMS" w:hAnsi="TrebuchetMS"/>
-          <w:color w:val="000000"/>
-          <w:sz w:val="24"/>
-          <w:szCs w:val="24"/>
-        </w:rPr>
-        <w:t>From the conclusions above, we can see the google is the best model for</w:t>
-      </w:r>
-      <w:r>
-        <w:rPr>
-          <w:rFonts w:ascii="TrebuchetMS" w:hAnsi="TrebuchetMS"/>
-          <w:color w:val="000000"/>
-          <w:sz w:val="24"/>
-          <w:szCs w:val="24"/>
-        </w:rPr>
-        <w:t xml:space="preserve"> </w:t>
-      </w:r>
-      <w:r>
-        <w:rPr>
-          <w:rFonts w:ascii="TrebuchetMS" w:hAnsi="TrebuchetMS"/>
-          <w:color w:val="000000"/>
-          <w:sz w:val="24"/>
-          <w:szCs w:val="24"/>
-        </w:rPr>
-        <w:t xml:space="preserve">these data, so we use google API to test the GE file and other </w:t>
-      </w:r>
-      <w:proofErr w:type="gramStart"/>
-      <w:r>
-        <w:rPr>
-          <w:rFonts w:ascii="TrebuchetMS" w:hAnsi="TrebuchetMS"/>
-          <w:color w:val="000000"/>
-          <w:sz w:val="24"/>
-          <w:szCs w:val="24"/>
-        </w:rPr>
-        <w:t>teams</w:t>
-      </w:r>
-      <w:proofErr w:type="gramEnd"/>
-      <w:r>
-        <w:rPr>
-          <w:rFonts w:ascii="TrebuchetMS" w:hAnsi="TrebuchetMS"/>
-          <w:color w:val="000000"/>
-          <w:sz w:val="24"/>
-          <w:szCs w:val="24"/>
-        </w:rPr>
-        <w:t xml:space="preserve"> </w:t>
-      </w:r>
-      <w:r>
-        <w:rPr>
-          <w:rFonts w:ascii="TrebuchetMS" w:hAnsi="TrebuchetMS"/>
-          <w:color w:val="000000"/>
-          <w:sz w:val="24"/>
-          <w:szCs w:val="24"/>
-        </w:rPr>
-        <w:t>files, and then get the confusion matrix</w:t>
-      </w:r>
-      <w:r>
-        <w:rPr>
-          <w:rFonts w:ascii="TrebuchetMS" w:hAnsi="TrebuchetMS"/>
-          <w:color w:val="000000"/>
-          <w:sz w:val="24"/>
-          <w:szCs w:val="24"/>
-        </w:rPr>
-        <w:t>.</w:t>
-      </w:r>
-    </w:p>
-    <w:p>
-      <w:pPr>
-        <w:widowControl/>
-        <w:jc w:val="left"/>
-        <w:rPr>
-          <w:rFonts w:ascii="TrebuchetMS" w:hAnsi="TrebuchetMS" w:hint="eastAsia"/>
-          <w:color w:val="000000"/>
-          <w:sz w:val="24"/>
-          <w:szCs w:val="24"/>
+          <w:rFonts w:ascii="Consolas" w:hAnsi="Consolas"/>
+          <w:color w:val="518BAB"/>
+          <w:sz w:val="19"/>
+          <w:szCs w:val="19"/>
+          <w:shd w:val="clear" w:color="auto" w:fill="FFFFFF"/>
         </w:rPr>
       </w:pPr>
       <w:r>
         <w:rPr>
           <w:noProof/>
         </w:rPr>
-        <w:lastRenderedPageBreak/>
         <w:drawing>
-          <wp:inline distT="0" distB="0" distL="0" distR="0" wp14:anchorId="71F61E4F" wp14:editId="44E0733D">
-            <wp:extent cx="5274310" cy="1636395"/>
-            <wp:effectExtent l="0" t="0" r="2540" b="1905"/>
-            <wp:docPr id="30" name="图片 30"/>
+          <wp:inline distT="0" distB="0" distL="0" distR="0" wp14:anchorId="6C2E6E1B" wp14:editId="0A34D20F">
+            <wp:extent cx="5274310" cy="1932305"/>
+            <wp:effectExtent l="0" t="0" r="2540" b="0"/>
+            <wp:docPr id="29" name="图片 29"/>
             <wp:cNvGraphicFramePr>
               <a:graphicFrameLocks xmlns:a="http://schemas.openxmlformats.org/drawingml/2006/main" noChangeAspect="1"/>
             </wp:cNvGraphicFramePr>
@@ -4921,6 +4476,190 @@
                   <pic:spPr>
                     <a:xfrm>
                       <a:off x="0" y="0"/>
+                      <a:ext cx="5274310" cy="1932305"/>
+                    </a:xfrm>
+                    <a:prstGeom prst="rect">
+                      <a:avLst/>
+                    </a:prstGeom>
+                  </pic:spPr>
+                </pic:pic>
+              </a:graphicData>
+            </a:graphic>
+          </wp:inline>
+        </w:drawing>
+      </w:r>
+    </w:p>
+    <w:p>
+      <w:pPr>
+        <w:widowControl/>
+        <w:jc w:val="left"/>
+        <w:rPr>
+          <w:rFonts w:ascii="TrebuchetMS" w:hAnsi="TrebuchetMS" w:hint="eastAsia"/>
+          <w:color w:val="000000"/>
+          <w:sz w:val="24"/>
+          <w:szCs w:val="24"/>
+        </w:rPr>
+      </w:pPr>
+      <w:r>
+        <w:rPr>
+          <w:rFonts w:ascii="TrebuchetMS" w:hAnsi="TrebuchetMS"/>
+          <w:color w:val="000000"/>
+          <w:sz w:val="24"/>
+          <w:szCs w:val="24"/>
+        </w:rPr>
+        <w:t xml:space="preserve">For this situation, the </w:t>
+      </w:r>
+      <w:r>
+        <w:rPr>
+          <w:rFonts w:ascii="TrebuchetMS" w:hAnsi="TrebuchetMS"/>
+          <w:color w:val="000000"/>
+          <w:sz w:val="24"/>
+          <w:szCs w:val="24"/>
+        </w:rPr>
+        <w:t xml:space="preserve">merged model’s </w:t>
+      </w:r>
+      <w:r>
+        <w:rPr>
+          <w:rFonts w:ascii="TrebuchetMS" w:hAnsi="TrebuchetMS"/>
+          <w:color w:val="000000"/>
+          <w:sz w:val="24"/>
+          <w:szCs w:val="24"/>
+        </w:rPr>
+        <w:t>accuracy is: 0.4779, which is better than Amazon,</w:t>
+      </w:r>
+      <w:r>
+        <w:rPr>
+          <w:rFonts w:ascii="TrebuchetMS" w:hAnsi="TrebuchetMS"/>
+          <w:color w:val="000000"/>
+          <w:sz w:val="24"/>
+          <w:szCs w:val="24"/>
+        </w:rPr>
+        <w:t xml:space="preserve"> </w:t>
+      </w:r>
+      <w:r>
+        <w:rPr>
+          <w:rFonts w:ascii="TrebuchetMS" w:hAnsi="TrebuchetMS"/>
+          <w:color w:val="000000"/>
+          <w:sz w:val="24"/>
+          <w:szCs w:val="24"/>
+        </w:rPr>
+        <w:t>and less than Google.</w:t>
+      </w:r>
+      <w:r>
+        <w:rPr>
+          <w:rFonts w:ascii="TrebuchetMS" w:hAnsi="TrebuchetMS"/>
+          <w:color w:val="000000"/>
+          <w:sz w:val="24"/>
+          <w:szCs w:val="24"/>
+        </w:rPr>
+        <w:t xml:space="preserve"> </w:t>
+      </w:r>
+    </w:p>
+    <w:p>
+      <w:pPr>
+        <w:widowControl/>
+        <w:jc w:val="left"/>
+        <w:rPr>
+          <w:rFonts w:ascii="TrebuchetMS" w:hAnsi="TrebuchetMS" w:hint="eastAsia"/>
+          <w:color w:val="000000"/>
+          <w:sz w:val="24"/>
+          <w:szCs w:val="24"/>
+        </w:rPr>
+      </w:pPr>
+      <w:r>
+        <w:rPr>
+          <w:rFonts w:ascii="TrebuchetMS" w:hAnsi="TrebuchetMS"/>
+          <w:color w:val="000000"/>
+          <w:sz w:val="24"/>
+          <w:szCs w:val="24"/>
+        </w:rPr>
+        <w:t>From the conclusions above, we can see the google is the best model for</w:t>
+      </w:r>
+      <w:r>
+        <w:rPr>
+          <w:rFonts w:ascii="TrebuchetMS" w:hAnsi="TrebuchetMS"/>
+          <w:color w:val="000000"/>
+          <w:sz w:val="24"/>
+          <w:szCs w:val="24"/>
+        </w:rPr>
+        <w:t xml:space="preserve"> </w:t>
+      </w:r>
+      <w:r>
+        <w:rPr>
+          <w:rFonts w:ascii="TrebuchetMS" w:hAnsi="TrebuchetMS"/>
+          <w:color w:val="000000"/>
+          <w:sz w:val="24"/>
+          <w:szCs w:val="24"/>
+        </w:rPr>
+        <w:t>these data, so we use google API to test the GE file and other teams</w:t>
+      </w:r>
+      <w:r>
+        <w:rPr>
+          <w:rFonts w:ascii="TrebuchetMS" w:hAnsi="TrebuchetMS"/>
+          <w:color w:val="000000"/>
+          <w:sz w:val="24"/>
+          <w:szCs w:val="24"/>
+        </w:rPr>
+        <w:t xml:space="preserve"> </w:t>
+      </w:r>
+      <w:r>
+        <w:rPr>
+          <w:rFonts w:ascii="TrebuchetMS" w:hAnsi="TrebuchetMS"/>
+          <w:color w:val="000000"/>
+          <w:sz w:val="24"/>
+          <w:szCs w:val="24"/>
+        </w:rPr>
+        <w:t>files, and then get the confusion matrix</w:t>
+      </w:r>
+      <w:r>
+        <w:rPr>
+          <w:rFonts w:ascii="TrebuchetMS" w:hAnsi="TrebuchetMS"/>
+          <w:color w:val="000000"/>
+          <w:sz w:val="24"/>
+          <w:szCs w:val="24"/>
+        </w:rPr>
+        <w:t>.</w:t>
+      </w:r>
+    </w:p>
+    <w:p>
+      <w:pPr>
+        <w:widowControl/>
+        <w:jc w:val="left"/>
+        <w:rPr>
+          <w:rFonts w:ascii="TrebuchetMS" w:hAnsi="TrebuchetMS" w:hint="eastAsia"/>
+          <w:color w:val="000000"/>
+          <w:sz w:val="24"/>
+          <w:szCs w:val="24"/>
+        </w:rPr>
+      </w:pPr>
+      <w:r>
+        <w:rPr>
+          <w:noProof/>
+        </w:rPr>
+        <w:drawing>
+          <wp:inline distT="0" distB="0" distL="0" distR="0" wp14:anchorId="71F61E4F" wp14:editId="44E0733D">
+            <wp:extent cx="5274310" cy="1636395"/>
+            <wp:effectExtent l="0" t="0" r="2540" b="1905"/>
+            <wp:docPr id="30" name="图片 30"/>
+            <wp:cNvGraphicFramePr>
+              <a:graphicFrameLocks xmlns:a="http://schemas.openxmlformats.org/drawingml/2006/main" noChangeAspect="1"/>
+            </wp:cNvGraphicFramePr>
+            <a:graphic xmlns:a="http://schemas.openxmlformats.org/drawingml/2006/main">
+              <a:graphicData uri="http://schemas.openxmlformats.org/drawingml/2006/picture">
+                <pic:pic xmlns:pic="http://schemas.openxmlformats.org/drawingml/2006/picture">
+                  <pic:nvPicPr>
+                    <pic:cNvPr id="1" name=""/>
+                    <pic:cNvPicPr/>
+                  </pic:nvPicPr>
+                  <pic:blipFill>
+                    <a:blip r:embed="rId35"/>
+                    <a:stretch>
+                      <a:fillRect/>
+                    </a:stretch>
+                  </pic:blipFill>
+                  <pic:spPr>
+                    <a:xfrm>
+                      <a:off x="0" y="0"/>
                       <a:ext cx="5274310" cy="1636395"/>
                     </a:xfrm>
                     <a:prstGeom prst="rect">
@@ -4963,390 +4702,21 @@
         <w:jc w:val="left"/>
         <w:rPr>
           <w:rFonts w:ascii="TrebuchetMS" w:hAnsi="TrebuchetMS" w:hint="eastAsia"/>
-          <w:b/>
-          <w:color w:val="000000"/>
-          <w:sz w:val="24"/>
-          <w:szCs w:val="24"/>
-        </w:rPr>
-      </w:pPr>
-      <w:r>
-        <w:rPr>
-          <w:rFonts w:ascii="TrebuchetMS" w:hAnsi="TrebuchetMS"/>
-          <w:b/>
-          <w:color w:val="000000"/>
-          <w:sz w:val="24"/>
-          <w:szCs w:val="24"/>
-        </w:rPr>
-        <w:t xml:space="preserve">TPOT </w:t>
-      </w:r>
-      <w:r>
-        <w:rPr>
-          <w:rFonts w:ascii="TrebuchetMS" w:hAnsi="TrebuchetMS" w:hint="eastAsia"/>
-          <w:b/>
-          <w:color w:val="000000"/>
-          <w:sz w:val="24"/>
-          <w:szCs w:val="24"/>
-        </w:rPr>
-        <w:t>model</w:t>
-      </w:r>
-      <w:r>
-        <w:rPr>
-          <w:rFonts w:ascii="TrebuchetMS" w:hAnsi="TrebuchetMS" w:hint="eastAsia"/>
-          <w:b/>
-          <w:color w:val="000000"/>
-          <w:sz w:val="24"/>
-          <w:szCs w:val="24"/>
-        </w:rPr>
-        <w:t>：</w:t>
-      </w:r>
-    </w:p>
-    <w:p>
-      <w:pPr>
-        <w:rPr>
-          <w:sz w:val="24"/>
-          <w:szCs w:val="24"/>
-        </w:rPr>
-      </w:pPr>
-      <w:r>
-        <w:rPr>
-          <w:rFonts w:ascii="TrebuchetMS" w:hAnsi="TrebuchetMS"/>
-          <w:color w:val="000000"/>
-          <w:sz w:val="24"/>
-          <w:szCs w:val="24"/>
-        </w:rPr>
-        <w:t xml:space="preserve">For </w:t>
-      </w:r>
-      <w:r>
-        <w:rPr>
-          <w:rFonts w:ascii="TrebuchetMS" w:hAnsi="TrebuchetMS"/>
-          <w:color w:val="000000"/>
-          <w:sz w:val="24"/>
-          <w:szCs w:val="24"/>
-        </w:rPr>
-        <w:t>TPOT</w:t>
-      </w:r>
-      <w:r>
-        <w:rPr>
-          <w:rFonts w:ascii="TrebuchetMS" w:hAnsi="TrebuchetMS"/>
-          <w:color w:val="000000"/>
-          <w:sz w:val="24"/>
-          <w:szCs w:val="24"/>
-        </w:rPr>
-        <w:t xml:space="preserve"> </w:t>
-      </w:r>
-      <w:r>
-        <w:rPr>
-          <w:rFonts w:ascii="TrebuchetMS" w:hAnsi="TrebuchetMS"/>
-          <w:color w:val="000000"/>
-          <w:sz w:val="24"/>
-          <w:szCs w:val="24"/>
-        </w:rPr>
-        <w:t>Automated Machine Learning tool</w:t>
-      </w:r>
-      <w:r>
-        <w:rPr>
-          <w:rFonts w:ascii="TrebuchetMS" w:hAnsi="TrebuchetMS"/>
-          <w:color w:val="000000"/>
-          <w:sz w:val="24"/>
-          <w:szCs w:val="24"/>
-        </w:rPr>
-        <w:t xml:space="preserve">, we put the pre-processed labeled texts </w:t>
-      </w:r>
-      <w:r>
-        <w:rPr>
-          <w:sz w:val="24"/>
-          <w:szCs w:val="24"/>
-        </w:rPr>
-        <w:t xml:space="preserve">data from 12 teams into the process. After finishing of the search, TPOT gives a model with score </w:t>
-      </w:r>
-      <w:r>
-        <w:rPr>
-          <w:sz w:val="24"/>
-          <w:szCs w:val="24"/>
-        </w:rPr>
-        <w:t>0.6650717703349283</w:t>
-      </w:r>
-      <w:r>
-        <w:rPr>
-          <w:sz w:val="24"/>
-          <w:szCs w:val="24"/>
-        </w:rPr>
-        <w:t xml:space="preserve">. The best </w:t>
-      </w:r>
-      <w:proofErr w:type="spellStart"/>
-      <w:r>
-        <w:rPr>
-          <w:sz w:val="24"/>
-          <w:szCs w:val="24"/>
-        </w:rPr>
-        <w:t>pipline</w:t>
-      </w:r>
-      <w:proofErr w:type="spellEnd"/>
-      <w:r>
-        <w:rPr>
-          <w:sz w:val="24"/>
-          <w:szCs w:val="24"/>
-        </w:rPr>
-        <w:t>:</w:t>
-      </w:r>
-    </w:p>
-    <w:p>
-      <w:pPr>
-        <w:rPr>
-          <w:sz w:val="24"/>
-          <w:szCs w:val="24"/>
-        </w:rPr>
-      </w:pPr>
-    </w:p>
-    <w:p>
-      <w:pPr>
-        <w:rPr>
-          <w:rFonts w:ascii="TrebuchetMS" w:hAnsi="TrebuchetMS" w:hint="eastAsia"/>
-          <w:color w:val="000000"/>
-          <w:sz w:val="20"/>
-          <w:szCs w:val="20"/>
-        </w:rPr>
-      </w:pPr>
-      <w:r>
-        <w:rPr>
-          <w:rFonts w:ascii="TrebuchetMS" w:hAnsi="TrebuchetMS"/>
-          <w:color w:val="000000"/>
-          <w:sz w:val="20"/>
-          <w:szCs w:val="20"/>
-        </w:rPr>
-        <w:t xml:space="preserve">Best pipeline: </w:t>
-      </w:r>
-      <w:proofErr w:type="spellStart"/>
-      <w:proofErr w:type="gramStart"/>
-      <w:r>
-        <w:rPr>
-          <w:rFonts w:ascii="TrebuchetMS" w:hAnsi="TrebuchetMS"/>
-          <w:color w:val="000000"/>
-          <w:sz w:val="20"/>
-          <w:szCs w:val="20"/>
-        </w:rPr>
-        <w:t>ExtraTreesClassifier</w:t>
-      </w:r>
-      <w:proofErr w:type="spellEnd"/>
-      <w:r>
-        <w:rPr>
-          <w:rFonts w:ascii="TrebuchetMS" w:hAnsi="TrebuchetMS"/>
-          <w:color w:val="000000"/>
-          <w:sz w:val="20"/>
-          <w:szCs w:val="20"/>
-        </w:rPr>
-        <w:t>(</w:t>
-      </w:r>
-      <w:proofErr w:type="spellStart"/>
-      <w:proofErr w:type="gramEnd"/>
-      <w:r>
-        <w:rPr>
-          <w:rFonts w:ascii="TrebuchetMS" w:hAnsi="TrebuchetMS"/>
-          <w:color w:val="000000"/>
-          <w:sz w:val="20"/>
-          <w:szCs w:val="20"/>
-        </w:rPr>
-        <w:t>BernoulliNB</w:t>
-      </w:r>
-      <w:proofErr w:type="spellEnd"/>
-      <w:r>
-        <w:rPr>
-          <w:rFonts w:ascii="TrebuchetMS" w:hAnsi="TrebuchetMS"/>
-          <w:color w:val="000000"/>
-          <w:sz w:val="20"/>
-          <w:szCs w:val="20"/>
-        </w:rPr>
-        <w:t>(Normalizer(</w:t>
-      </w:r>
-      <w:proofErr w:type="spellStart"/>
-      <w:r>
-        <w:rPr>
-          <w:rFonts w:ascii="TrebuchetMS" w:hAnsi="TrebuchetMS"/>
-          <w:color w:val="000000"/>
-          <w:sz w:val="20"/>
-          <w:szCs w:val="20"/>
-        </w:rPr>
-        <w:t>input_matrix</w:t>
-      </w:r>
-      <w:proofErr w:type="spellEnd"/>
-      <w:r>
-        <w:rPr>
-          <w:rFonts w:ascii="TrebuchetMS" w:hAnsi="TrebuchetMS"/>
-          <w:color w:val="000000"/>
-          <w:sz w:val="20"/>
-          <w:szCs w:val="20"/>
-        </w:rPr>
-        <w:t xml:space="preserve">, norm=l2), alpha=100.0, </w:t>
-      </w:r>
-      <w:proofErr w:type="spellStart"/>
-      <w:r>
-        <w:rPr>
-          <w:rFonts w:ascii="TrebuchetMS" w:hAnsi="TrebuchetMS"/>
-          <w:color w:val="000000"/>
-          <w:sz w:val="20"/>
-          <w:szCs w:val="20"/>
-        </w:rPr>
-        <w:t>fit_prior</w:t>
-      </w:r>
-      <w:proofErr w:type="spellEnd"/>
-      <w:r>
-        <w:rPr>
-          <w:rFonts w:ascii="TrebuchetMS" w:hAnsi="TrebuchetMS"/>
-          <w:color w:val="000000"/>
-          <w:sz w:val="20"/>
-          <w:szCs w:val="20"/>
-        </w:rPr>
-        <w:t xml:space="preserve">=True), bootstrap=False, criterion=entropy, </w:t>
-      </w:r>
-      <w:proofErr w:type="spellStart"/>
-      <w:r>
-        <w:rPr>
-          <w:rFonts w:ascii="TrebuchetMS" w:hAnsi="TrebuchetMS"/>
-          <w:color w:val="000000"/>
-          <w:sz w:val="20"/>
-          <w:szCs w:val="20"/>
-        </w:rPr>
-        <w:t>max_features</w:t>
-      </w:r>
-      <w:proofErr w:type="spellEnd"/>
-      <w:r>
-        <w:rPr>
-          <w:rFonts w:ascii="TrebuchetMS" w:hAnsi="TrebuchetMS"/>
-          <w:color w:val="000000"/>
-          <w:sz w:val="20"/>
-          <w:szCs w:val="20"/>
-        </w:rPr>
-        <w:t xml:space="preserve">=0.8500000000000001, </w:t>
-      </w:r>
-      <w:proofErr w:type="spellStart"/>
-      <w:r>
-        <w:rPr>
-          <w:rFonts w:ascii="TrebuchetMS" w:hAnsi="TrebuchetMS"/>
-          <w:color w:val="000000"/>
-          <w:sz w:val="20"/>
-          <w:szCs w:val="20"/>
-        </w:rPr>
-        <w:t>min_samples_leaf</w:t>
-      </w:r>
-      <w:proofErr w:type="spellEnd"/>
-      <w:r>
-        <w:rPr>
-          <w:rFonts w:ascii="TrebuchetMS" w:hAnsi="TrebuchetMS"/>
-          <w:color w:val="000000"/>
-          <w:sz w:val="20"/>
-          <w:szCs w:val="20"/>
-        </w:rPr>
-        <w:t xml:space="preserve">=16, </w:t>
-      </w:r>
-      <w:proofErr w:type="spellStart"/>
-      <w:r>
-        <w:rPr>
-          <w:rFonts w:ascii="TrebuchetMS" w:hAnsi="TrebuchetMS"/>
-          <w:color w:val="000000"/>
-          <w:sz w:val="20"/>
-          <w:szCs w:val="20"/>
-        </w:rPr>
-        <w:t>min_samples_split</w:t>
-      </w:r>
-      <w:proofErr w:type="spellEnd"/>
-      <w:r>
-        <w:rPr>
-          <w:rFonts w:ascii="TrebuchetMS" w:hAnsi="TrebuchetMS"/>
-          <w:color w:val="000000"/>
-          <w:sz w:val="20"/>
-          <w:szCs w:val="20"/>
-        </w:rPr>
-        <w:t xml:space="preserve">=15, </w:t>
-      </w:r>
-      <w:proofErr w:type="spellStart"/>
-      <w:r>
-        <w:rPr>
-          <w:rFonts w:ascii="TrebuchetMS" w:hAnsi="TrebuchetMS"/>
-          <w:color w:val="000000"/>
-          <w:sz w:val="20"/>
-          <w:szCs w:val="20"/>
-        </w:rPr>
-        <w:t>n_estimators</w:t>
-      </w:r>
-      <w:proofErr w:type="spellEnd"/>
-      <w:r>
-        <w:rPr>
-          <w:rFonts w:ascii="TrebuchetMS" w:hAnsi="TrebuchetMS"/>
-          <w:color w:val="000000"/>
-          <w:sz w:val="20"/>
-          <w:szCs w:val="20"/>
-        </w:rPr>
-        <w:t>=100)</w:t>
-      </w:r>
-    </w:p>
-    <w:p>
-      <w:pPr>
-        <w:rPr>
-          <w:rFonts w:ascii="TrebuchetMS" w:hAnsi="TrebuchetMS" w:hint="eastAsia"/>
-          <w:color w:val="000000"/>
-          <w:sz w:val="20"/>
-          <w:szCs w:val="20"/>
-        </w:rPr>
-      </w:pPr>
-    </w:p>
-    <w:p>
-      <w:pPr>
-        <w:rPr>
-          <w:rFonts w:ascii="TrebuchetMS" w:hAnsi="TrebuchetMS" w:hint="eastAsia"/>
-          <w:color w:val="000000"/>
-          <w:sz w:val="24"/>
-          <w:szCs w:val="24"/>
-        </w:rPr>
-      </w:pPr>
-      <w:r>
-        <w:rPr>
-          <w:rFonts w:ascii="TrebuchetMS" w:hAnsi="TrebuchetMS"/>
-          <w:color w:val="000000"/>
-          <w:sz w:val="24"/>
-          <w:szCs w:val="24"/>
-        </w:rPr>
-        <w:t xml:space="preserve">Using </w:t>
-      </w:r>
-      <w:r>
-        <w:rPr>
-          <w:rFonts w:ascii="TrebuchetMS" w:hAnsi="TrebuchetMS"/>
-          <w:color w:val="000000"/>
-          <w:sz w:val="24"/>
-          <w:szCs w:val="24"/>
-        </w:rPr>
-        <w:t>this model, we got the accuracy 0.6794 for test data set.</w:t>
-      </w:r>
-    </w:p>
-    <w:p>
-      <w:pPr>
-        <w:rPr>
-          <w:rFonts w:ascii="TrebuchetMS" w:hAnsi="TrebuchetMS" w:hint="eastAsia"/>
-          <w:color w:val="000000"/>
-          <w:sz w:val="24"/>
-          <w:szCs w:val="24"/>
-        </w:rPr>
-      </w:pPr>
-      <w:r>
-        <w:rPr>
-          <w:rFonts w:ascii="TrebuchetMS" w:hAnsi="TrebuchetMS"/>
+          <w:color w:val="000000"/>
+          <w:sz w:val="24"/>
+          <w:szCs w:val="24"/>
+        </w:rPr>
+      </w:pPr>
+      <w:r>
+        <w:rPr>
           <w:noProof/>
-          <w:color w:val="000000"/>
-          <w:sz w:val="24"/>
-          <w:szCs w:val="24"/>
-        </w:rPr>
+        </w:rPr>
+        <w:lastRenderedPageBreak/>
         <w:drawing>
-          <wp:anchor distT="0" distB="0" distL="114300" distR="114300" simplePos="0" relativeHeight="251665408" behindDoc="0" locked="0" layoutInCell="1" allowOverlap="1" wp14:anchorId="24EC86C9" wp14:editId="20FB82AC">
-            <wp:simplePos x="0" y="0"/>
-            <wp:positionH relativeFrom="margin">
-              <wp:align>left</wp:align>
-            </wp:positionH>
-            <wp:positionV relativeFrom="paragraph">
-              <wp:posOffset>312600</wp:posOffset>
-            </wp:positionV>
-            <wp:extent cx="4149090" cy="3850640"/>
-            <wp:effectExtent l="0" t="0" r="3810" b="0"/>
-            <wp:wrapTopAndBottom/>
-            <wp:docPr id="44" name="Picture 5"/>
+          <wp:inline distT="0" distB="0" distL="0" distR="0" wp14:anchorId="58219CD1" wp14:editId="1C89DFDC">
+            <wp:extent cx="5274310" cy="1636395"/>
+            <wp:effectExtent l="0" t="0" r="2540" b="1905"/>
+            <wp:docPr id="3" name="图片 3"/>
             <wp:cNvGraphicFramePr>
               <a:graphicFrameLocks xmlns:a="http://schemas.openxmlformats.org/drawingml/2006/main" noChangeAspect="1"/>
             </wp:cNvGraphicFramePr>
@@ -5354,13 +4724,407 @@
               <a:graphicData uri="http://schemas.openxmlformats.org/drawingml/2006/picture">
                 <pic:pic xmlns:pic="http://schemas.openxmlformats.org/drawingml/2006/picture">
                   <pic:nvPicPr>
-                    <pic:cNvPr id="0" name="Picture 3"/>
+                    <pic:cNvPr id="1" name=""/>
+                    <pic:cNvPicPr/>
+                  </pic:nvPicPr>
+                  <pic:blipFill>
+                    <a:blip r:embed="rId35"/>
+                    <a:stretch>
+                      <a:fillRect/>
+                    </a:stretch>
+                  </pic:blipFill>
+                  <pic:spPr>
+                    <a:xfrm>
+                      <a:off x="0" y="0"/>
+                      <a:ext cx="5274310" cy="1636395"/>
+                    </a:xfrm>
+                    <a:prstGeom prst="rect">
+                      <a:avLst/>
+                    </a:prstGeom>
+                  </pic:spPr>
+                </pic:pic>
+              </a:graphicData>
+            </a:graphic>
+          </wp:inline>
+        </w:drawing>
+      </w:r>
+    </w:p>
+    <w:p>
+      <w:pPr>
+        <w:widowControl/>
+        <w:jc w:val="left"/>
+        <w:rPr>
+          <w:rFonts w:ascii="TrebuchetMS" w:hAnsi="TrebuchetMS" w:hint="eastAsia"/>
+          <w:b/>
+          <w:color w:val="000000"/>
+          <w:sz w:val="24"/>
+          <w:szCs w:val="24"/>
+        </w:rPr>
+      </w:pPr>
+      <w:r>
+        <w:rPr>
+          <w:rFonts w:ascii="TrebuchetMS" w:hAnsi="TrebuchetMS"/>
+          <w:b/>
+          <w:color w:val="000000"/>
+          <w:sz w:val="24"/>
+          <w:szCs w:val="24"/>
+        </w:rPr>
+        <w:t>4.2</w:t>
+      </w:r>
+    </w:p>
+    <w:p>
+      <w:pPr>
+        <w:widowControl/>
+        <w:jc w:val="left"/>
+        <w:rPr>
+          <w:rFonts w:ascii="TrebuchetMS" w:hAnsi="TrebuchetMS" w:hint="eastAsia"/>
+          <w:b/>
+          <w:color w:val="000000"/>
+          <w:sz w:val="24"/>
+          <w:szCs w:val="24"/>
+        </w:rPr>
+      </w:pPr>
+      <w:r>
+        <w:rPr>
+          <w:rFonts w:ascii="TrebuchetMS" w:hAnsi="TrebuchetMS"/>
+          <w:b/>
+          <w:color w:val="000000"/>
+          <w:sz w:val="24"/>
+          <w:szCs w:val="24"/>
+        </w:rPr>
+        <w:t xml:space="preserve">TPOT </w:t>
+      </w:r>
+      <w:r>
+        <w:rPr>
+          <w:rFonts w:ascii="TrebuchetMS" w:hAnsi="TrebuchetMS" w:hint="eastAsia"/>
+          <w:b/>
+          <w:color w:val="000000"/>
+          <w:sz w:val="24"/>
+          <w:szCs w:val="24"/>
+        </w:rPr>
+        <w:t>model</w:t>
+      </w:r>
+      <w:r>
+        <w:rPr>
+          <w:rFonts w:ascii="TrebuchetMS" w:hAnsi="TrebuchetMS" w:hint="eastAsia"/>
+          <w:b/>
+          <w:color w:val="000000"/>
+          <w:sz w:val="24"/>
+          <w:szCs w:val="24"/>
+        </w:rPr>
+        <w:t>：</w:t>
+      </w:r>
+    </w:p>
+    <w:p>
+      <w:pPr>
+        <w:rPr>
+          <w:sz w:val="24"/>
+          <w:szCs w:val="24"/>
+        </w:rPr>
+      </w:pPr>
+      <w:r>
+        <w:rPr>
+          <w:rFonts w:ascii="TrebuchetMS" w:hAnsi="TrebuchetMS"/>
+          <w:color w:val="000000"/>
+          <w:sz w:val="24"/>
+          <w:szCs w:val="24"/>
+        </w:rPr>
+        <w:t xml:space="preserve">For </w:t>
+      </w:r>
+      <w:r>
+        <w:rPr>
+          <w:rFonts w:ascii="TrebuchetMS" w:hAnsi="TrebuchetMS"/>
+          <w:color w:val="000000"/>
+          <w:sz w:val="24"/>
+          <w:szCs w:val="24"/>
+        </w:rPr>
+        <w:t>TPOT</w:t>
+      </w:r>
+      <w:r>
+        <w:rPr>
+          <w:rFonts w:ascii="TrebuchetMS" w:hAnsi="TrebuchetMS"/>
+          <w:color w:val="000000"/>
+          <w:sz w:val="24"/>
+          <w:szCs w:val="24"/>
+        </w:rPr>
+        <w:t xml:space="preserve"> </w:t>
+      </w:r>
+      <w:r>
+        <w:rPr>
+          <w:rFonts w:ascii="TrebuchetMS" w:hAnsi="TrebuchetMS"/>
+          <w:color w:val="000000"/>
+          <w:sz w:val="24"/>
+          <w:szCs w:val="24"/>
+        </w:rPr>
+        <w:t>Automated Machine Learning tool</w:t>
+      </w:r>
+      <w:r>
+        <w:rPr>
+          <w:rFonts w:ascii="TrebuchetMS" w:hAnsi="TrebuchetMS"/>
+          <w:color w:val="000000"/>
+          <w:sz w:val="24"/>
+          <w:szCs w:val="24"/>
+        </w:rPr>
+        <w:t xml:space="preserve">, we put the pre-processed labeled texts </w:t>
+      </w:r>
+      <w:r>
+        <w:rPr>
+          <w:sz w:val="24"/>
+          <w:szCs w:val="24"/>
+        </w:rPr>
+        <w:t xml:space="preserve">data from 12 teams into the process. </w:t>
+      </w:r>
+    </w:p>
+    <w:p>
+      <w:pPr>
+        <w:rPr>
+          <w:sz w:val="24"/>
+          <w:szCs w:val="24"/>
+        </w:rPr>
+      </w:pPr>
+      <w:r>
+        <w:rPr>
+          <w:sz w:val="24"/>
+          <w:szCs w:val="24"/>
+        </w:rPr>
+        <w:t>The predict sore form Amazon, google and Microsoft has been put together to feed into TPOT search. As for google results, the score is rescaled as a product of scores and magnitude value.</w:t>
+      </w:r>
+    </w:p>
+    <w:p>
+      <w:pPr>
+        <w:rPr>
+          <w:sz w:val="24"/>
+          <w:szCs w:val="24"/>
+        </w:rPr>
+      </w:pPr>
+      <w:r>
+        <w:rPr>
+          <w:sz w:val="24"/>
+          <w:szCs w:val="24"/>
+        </w:rPr>
+        <w:t xml:space="preserve">After finishing of the search, TPOT gives a model with </w:t>
+      </w:r>
+      <w:r>
+        <w:rPr>
+          <w:sz w:val="24"/>
+          <w:szCs w:val="24"/>
+        </w:rPr>
+        <w:t xml:space="preserve">Average CV score on the training set </w:t>
+      </w:r>
+      <w:r>
+        <w:rPr>
+          <w:sz w:val="24"/>
+          <w:szCs w:val="24"/>
+        </w:rPr>
+        <w:t xml:space="preserve">to be </w:t>
+      </w:r>
+      <w:r>
+        <w:rPr>
+          <w:sz w:val="24"/>
+          <w:szCs w:val="24"/>
+        </w:rPr>
+        <w:t>0.8130683369589032</w:t>
+      </w:r>
+      <w:r>
+        <w:rPr>
+          <w:sz w:val="24"/>
+          <w:szCs w:val="24"/>
+        </w:rPr>
+        <w:t>. The best pipline:</w:t>
+      </w:r>
+    </w:p>
+    <w:p>
+      <w:pPr>
+        <w:rPr>
+          <w:sz w:val="24"/>
+          <w:szCs w:val="24"/>
+        </w:rPr>
+      </w:pPr>
+    </w:p>
+    <w:p>
+      <w:pPr>
+        <w:rPr>
+          <w:rFonts w:ascii="TrebuchetMS" w:hAnsi="TrebuchetMS" w:hint="eastAsia"/>
+          <w:color w:val="000000"/>
+          <w:sz w:val="22"/>
+        </w:rPr>
+      </w:pPr>
+      <w:r>
+        <w:rPr>
+          <w:rFonts w:ascii="TrebuchetMS" w:hAnsi="TrebuchetMS"/>
+          <w:color w:val="000000"/>
+          <w:sz w:val="22"/>
+        </w:rPr>
+        <w:t>Best</w:t>
+      </w:r>
+      <w:r>
+        <w:rPr>
+          <w:rFonts w:ascii="TrebuchetMS" w:hAnsi="TrebuchetMS"/>
+          <w:color w:val="000000"/>
+          <w:sz w:val="22"/>
+        </w:rPr>
+        <w:t xml:space="preserve"> </w:t>
+      </w:r>
+      <w:r>
+        <w:rPr>
+          <w:rFonts w:ascii="TrebuchetMS" w:hAnsi="TrebuchetMS"/>
+          <w:color w:val="000000"/>
+          <w:sz w:val="22"/>
+        </w:rPr>
+        <w:t>pipeline:</w:t>
+      </w:r>
+      <w:r>
+        <w:rPr>
+          <w:rFonts w:ascii="TrebuchetMS" w:hAnsi="TrebuchetMS"/>
+          <w:color w:val="000000"/>
+          <w:sz w:val="22"/>
+        </w:rPr>
+        <w:t xml:space="preserve"> </w:t>
+      </w:r>
+      <w:r>
+        <w:rPr>
+          <w:rFonts w:ascii="TrebuchetMS" w:hAnsi="TrebuchetMS"/>
+          <w:color w:val="000000"/>
+          <w:sz w:val="22"/>
+        </w:rPr>
+        <w:t>GradientBoostingClassifier(CombineDFs(input_matrix,input_matrix),</w:t>
+      </w:r>
+    </w:p>
+    <w:p>
+      <w:pPr>
+        <w:rPr>
+          <w:rFonts w:ascii="TrebuchetMS" w:hAnsi="TrebuchetMS" w:hint="eastAsia"/>
+          <w:color w:val="000000"/>
+          <w:sz w:val="22"/>
+        </w:rPr>
+      </w:pPr>
+      <w:r>
+        <w:rPr>
+          <w:rFonts w:ascii="TrebuchetMS" w:hAnsi="TrebuchetMS"/>
+          <w:color w:val="000000"/>
+          <w:sz w:val="22"/>
+        </w:rPr>
+        <w:t>learning_rate=0.5,max_depth=6,max_features=0.9000000000000001, min_samples_leaf=1,min_samples_split=13,n_estimators=100, subsample=0.6000000000000001)</w:t>
+      </w:r>
+    </w:p>
+    <w:p>
+      <w:pPr>
+        <w:rPr>
+          <w:rFonts w:ascii="TrebuchetMS" w:hAnsi="TrebuchetMS" w:hint="eastAsia"/>
+          <w:color w:val="000000"/>
+          <w:sz w:val="22"/>
+        </w:rPr>
+      </w:pPr>
+    </w:p>
+    <w:p>
+      <w:pPr>
+        <w:rPr>
+          <w:rFonts w:ascii="TrebuchetMS" w:hAnsi="TrebuchetMS" w:hint="eastAsia"/>
+          <w:color w:val="000000"/>
+          <w:sz w:val="24"/>
+          <w:szCs w:val="24"/>
+        </w:rPr>
+      </w:pPr>
+      <w:r>
+        <w:rPr>
+          <w:rFonts w:ascii="TrebuchetMS" w:hAnsi="TrebuchetMS"/>
+          <w:color w:val="000000"/>
+          <w:sz w:val="24"/>
+          <w:szCs w:val="24"/>
+        </w:rPr>
+        <w:t xml:space="preserve">Using </w:t>
+      </w:r>
+      <w:r>
+        <w:rPr>
+          <w:rFonts w:ascii="TrebuchetMS" w:hAnsi="TrebuchetMS"/>
+          <w:color w:val="000000"/>
+          <w:sz w:val="24"/>
+          <w:szCs w:val="24"/>
+        </w:rPr>
+        <w:t xml:space="preserve">this model, we got CV score at </w:t>
+      </w:r>
+      <w:r>
+        <w:rPr>
+          <w:rFonts w:ascii="TrebuchetMS" w:hAnsi="TrebuchetMS"/>
+          <w:color w:val="000000"/>
+          <w:sz w:val="24"/>
+          <w:szCs w:val="24"/>
+        </w:rPr>
+        <w:t>0.7020316027088036</w:t>
+      </w:r>
+      <w:r>
+        <w:rPr>
+          <w:rFonts w:ascii="TrebuchetMS" w:hAnsi="TrebuchetMS"/>
+          <w:color w:val="000000"/>
+          <w:sz w:val="24"/>
+          <w:szCs w:val="24"/>
+        </w:rPr>
+        <w:t xml:space="preserve"> for test data set.</w:t>
+      </w:r>
+    </w:p>
+    <w:p>
+      <w:pPr>
+        <w:rPr>
+          <w:rFonts w:ascii="TrebuchetMS" w:hAnsi="TrebuchetMS" w:hint="eastAsia"/>
+          <w:color w:val="000000"/>
+          <w:sz w:val="24"/>
+          <w:szCs w:val="24"/>
+        </w:rPr>
+      </w:pPr>
+      <w:r>
+        <w:rPr>
+          <w:rFonts w:ascii="TrebuchetMS" w:hAnsi="TrebuchetMS"/>
+          <w:color w:val="000000"/>
+          <w:sz w:val="24"/>
+          <w:szCs w:val="24"/>
+        </w:rPr>
+        <w:t>The accuracy as shown below:</w:t>
+      </w:r>
+    </w:p>
+    <w:p>
+      <w:pPr>
+        <w:rPr>
+          <w:rFonts w:ascii="TrebuchetMS" w:hAnsi="TrebuchetMS" w:hint="eastAsia"/>
+          <w:color w:val="000000"/>
+          <w:sz w:val="24"/>
+          <w:szCs w:val="24"/>
+        </w:rPr>
+      </w:pPr>
+      <w:r>
+        <w:rPr>
+          <w:rFonts w:ascii="TrebuchetMS" w:hAnsi="TrebuchetMS"/>
+          <w:noProof/>
+          <w:color w:val="000000"/>
+          <w:sz w:val="24"/>
+          <w:szCs w:val="24"/>
+        </w:rPr>
+        <w:drawing>
+          <wp:anchor distT="0" distB="0" distL="114300" distR="114300" simplePos="0" relativeHeight="251665408" behindDoc="0" locked="0" layoutInCell="1" allowOverlap="1" wp14:anchorId="705DBDE8" wp14:editId="70550A4A">
+            <wp:simplePos x="0" y="0"/>
+            <wp:positionH relativeFrom="margin">
+              <wp:posOffset>-76200</wp:posOffset>
+            </wp:positionH>
+            <wp:positionV relativeFrom="paragraph">
+              <wp:posOffset>320040</wp:posOffset>
+            </wp:positionV>
+            <wp:extent cx="2534920" cy="2324100"/>
+            <wp:effectExtent l="0" t="0" r="0" b="0"/>
+            <wp:wrapTopAndBottom/>
+            <wp:docPr id="49" name="Picture 8"/>
+            <wp:cNvGraphicFramePr>
+              <a:graphicFrameLocks xmlns:a="http://schemas.openxmlformats.org/drawingml/2006/main" noChangeAspect="1"/>
+            </wp:cNvGraphicFramePr>
+            <a:graphic xmlns:a="http://schemas.openxmlformats.org/drawingml/2006/main">
+              <a:graphicData uri="http://schemas.openxmlformats.org/drawingml/2006/picture">
+                <pic:pic xmlns:pic="http://schemas.openxmlformats.org/drawingml/2006/picture">
+                  <pic:nvPicPr>
+                    <pic:cNvPr id="0" name="Picture 1"/>
                     <pic:cNvPicPr>
                       <a:picLocks noChangeAspect="1" noChangeArrowheads="1"/>
                     </pic:cNvPicPr>
                   </pic:nvPicPr>
                   <pic:blipFill>
-                    <a:blip r:embed="rId35">
+                    <a:blip r:embed="rId36">
                       <a:extLst>
                         <a:ext uri="{28A0092B-C50C-407E-A947-70E740481C1C}">
                           <a14:useLocalDpi xmlns:a14="http://schemas.microsoft.com/office/drawing/2010/main" val="0"/>
@@ -5375,7 +5139,7 @@
                   <pic:spPr bwMode="auto">
                     <a:xfrm>
                       <a:off x="0" y="0"/>
-                      <a:ext cx="4149090" cy="3850640"/>
+                      <a:ext cx="2534920" cy="2324100"/>
                     </a:xfrm>
                     <a:prstGeom prst="rect">
                       <a:avLst/>
@@ -5410,8 +5174,6 @@
           <w:szCs w:val="24"/>
         </w:rPr>
       </w:pPr>
-      <w:bookmarkStart w:id="4" w:name="_GoBack"/>
-      <w:bookmarkEnd w:id="4"/>
       <w:r>
         <w:rPr>
           <w:rFonts w:ascii="TrebuchetMS" w:hAnsi="TrebuchetMS" w:hint="eastAsia"/>
@@ -5435,142 +5197,144 @@
     </w:p>
     <w:p>
       <w:pPr>
-        <w:widowControl/>
-        <w:jc w:val="left"/>
-        <w:rPr>
-          <w:rFonts w:ascii="TrebuchetMS" w:hAnsi="TrebuchetMS" w:hint="eastAsia"/>
-          <w:b/>
-          <w:color w:val="000000"/>
-          <w:sz w:val="24"/>
-          <w:szCs w:val="24"/>
-        </w:rPr>
-      </w:pPr>
-      <w:r>
-        <w:rPr>
-          <w:rFonts w:ascii="TrebuchetMS" w:hAnsi="TrebuchetMS"/>
-          <w:b/>
-          <w:color w:val="000000"/>
-          <w:sz w:val="24"/>
-          <w:szCs w:val="24"/>
-        </w:rPr>
-        <w:t>We use word2vec model to train the text</w:t>
-      </w:r>
-    </w:p>
-    <w:p>
-      <w:pPr>
-        <w:widowControl/>
-        <w:jc w:val="left"/>
-        <w:rPr>
-          <w:rFonts w:ascii="TrebuchetMS" w:hAnsi="TrebuchetMS" w:hint="eastAsia"/>
-          <w:b/>
-          <w:color w:val="000000"/>
-          <w:sz w:val="24"/>
-          <w:szCs w:val="24"/>
-        </w:rPr>
-      </w:pPr>
-      <w:r>
+        <w:rPr>
+          <w:sz w:val="24"/>
+          <w:szCs w:val="24"/>
+        </w:rPr>
+      </w:pPr>
+      <w:r>
+        <w:rPr>
+          <w:rFonts w:ascii="TrebuchetMS" w:hAnsi="TrebuchetMS"/>
+          <w:color w:val="000000"/>
+          <w:sz w:val="24"/>
+          <w:szCs w:val="24"/>
+        </w:rPr>
+        <w:t xml:space="preserve">For </w:t>
+      </w:r>
+      <w:r>
+        <w:rPr>
+          <w:rFonts w:ascii="TrebuchetMS" w:hAnsi="TrebuchetMS"/>
+          <w:color w:val="000000"/>
+          <w:sz w:val="24"/>
+          <w:szCs w:val="24"/>
+        </w:rPr>
+        <w:t>H2O AutoML model</w:t>
+      </w:r>
+      <w:r>
+        <w:rPr>
+          <w:rFonts w:ascii="TrebuchetMS" w:hAnsi="TrebuchetMS"/>
+          <w:color w:val="000000"/>
+          <w:sz w:val="24"/>
+          <w:szCs w:val="24"/>
+        </w:rPr>
+        <w:t>, we put</w:t>
+      </w:r>
+      <w:r>
+        <w:rPr>
+          <w:rFonts w:ascii="TrebuchetMS" w:hAnsi="TrebuchetMS"/>
+          <w:color w:val="000000"/>
+          <w:sz w:val="24"/>
+          <w:szCs w:val="24"/>
+        </w:rPr>
+        <w:t xml:space="preserve"> scores that</w:t>
+      </w:r>
+      <w:r>
+        <w:rPr>
+          <w:rFonts w:ascii="TrebuchetMS" w:hAnsi="TrebuchetMS"/>
+          <w:color w:val="000000"/>
+          <w:sz w:val="24"/>
+          <w:szCs w:val="24"/>
+        </w:rPr>
+        <w:t xml:space="preserve"> </w:t>
+      </w:r>
+      <w:r>
+        <w:rPr>
+          <w:sz w:val="24"/>
+          <w:szCs w:val="24"/>
+        </w:rPr>
+        <w:t xml:space="preserve">Amazon, google and Microsoft </w:t>
+      </w:r>
+      <w:r>
+        <w:rPr>
+          <w:sz w:val="24"/>
+          <w:szCs w:val="24"/>
+        </w:rPr>
+        <w:t>IBM sentiment service provide into the model and make prediction</w:t>
+      </w:r>
+    </w:p>
+    <w:p>
+      <w:pPr>
         <w:rPr>
           <w:noProof/>
         </w:rPr>
+      </w:pPr>
+      <w:r>
+        <w:rPr>
+          <w:rFonts w:hint="eastAsia"/>
+          <w:sz w:val="24"/>
+          <w:szCs w:val="24"/>
+        </w:rPr>
+        <w:t>B</w:t>
+      </w:r>
+      <w:r>
+        <w:rPr>
+          <w:sz w:val="24"/>
+          <w:szCs w:val="24"/>
+        </w:rPr>
+        <w:t>ut this model performs bad with the processed data.</w:t>
+      </w:r>
+      <w:r>
+        <w:rPr>
+          <w:sz w:val="24"/>
+          <w:szCs w:val="24"/>
+        </w:rPr>
+        <w:t xml:space="preserve"> </w:t>
+      </w:r>
+      <w:r>
+        <w:rPr>
+          <w:sz w:val="24"/>
+          <w:szCs w:val="24"/>
+        </w:rPr>
+        <w:t>T</w:t>
+      </w:r>
+      <w:r>
+        <w:rPr>
+          <w:rFonts w:hint="eastAsia"/>
+          <w:sz w:val="24"/>
+          <w:szCs w:val="24"/>
+        </w:rPr>
+        <w:t>he</w:t>
+      </w:r>
+      <w:r>
+        <w:rPr>
+          <w:sz w:val="24"/>
+          <w:szCs w:val="24"/>
+        </w:rPr>
+        <w:t xml:space="preserve"> following confusion matrix </w:t>
+      </w:r>
+      <w:r>
+        <w:rPr>
+          <w:sz w:val="24"/>
+          <w:szCs w:val="24"/>
+        </w:rPr>
         <w:lastRenderedPageBreak/>
+        <w:t>shows that how the model performs.</w:t>
+      </w:r>
+      <w:r>
+        <w:rPr>
+          <w:noProof/>
+        </w:rPr>
+        <w:t xml:space="preserve"> </w:t>
+      </w:r>
+      <w:r>
+        <w:rPr>
+          <w:noProof/>
+        </w:rPr>
         <w:drawing>
-          <wp:inline distT="0" distB="0" distL="0" distR="0" wp14:anchorId="4D167CD6" wp14:editId="39864380">
-            <wp:extent cx="5274310" cy="1102360"/>
-            <wp:effectExtent l="0" t="0" r="2540" b="2540"/>
-            <wp:docPr id="15" name="图片 15"/>
-            <wp:cNvGraphicFramePr>
-              <a:graphicFrameLocks xmlns:a="http://schemas.openxmlformats.org/drawingml/2006/main" noChangeAspect="1"/>
-            </wp:cNvGraphicFramePr>
-            <a:graphic xmlns:a="http://schemas.openxmlformats.org/drawingml/2006/main">
-              <a:graphicData uri="http://schemas.openxmlformats.org/drawingml/2006/picture">
-                <pic:pic xmlns:pic="http://schemas.openxmlformats.org/drawingml/2006/picture">
-                  <pic:nvPicPr>
-                    <pic:cNvPr id="1" name=""/>
-                    <pic:cNvPicPr/>
-                  </pic:nvPicPr>
-                  <pic:blipFill>
-                    <a:blip r:embed="rId36"/>
-                    <a:stretch>
-                      <a:fillRect/>
-                    </a:stretch>
-                  </pic:blipFill>
-                  <pic:spPr>
-                    <a:xfrm>
-                      <a:off x="0" y="0"/>
-                      <a:ext cx="5274310" cy="1102360"/>
-                    </a:xfrm>
-                    <a:prstGeom prst="rect">
-                      <a:avLst/>
-                    </a:prstGeom>
-                  </pic:spPr>
-                </pic:pic>
-              </a:graphicData>
-            </a:graphic>
-          </wp:inline>
-        </w:drawing>
-      </w:r>
-      <w:r>
-        <w:rPr>
-          <w:rFonts w:ascii="TrebuchetMS" w:hAnsi="TrebuchetMS" w:hint="eastAsia"/>
-          <w:b/>
-          <w:color w:val="000000"/>
-          <w:sz w:val="24"/>
-          <w:szCs w:val="24"/>
-        </w:rPr>
-        <w:t>A</w:t>
-      </w:r>
-      <w:r>
-        <w:rPr>
-          <w:rFonts w:ascii="TrebuchetMS" w:hAnsi="TrebuchetMS"/>
-          <w:b/>
-          <w:color w:val="000000"/>
-          <w:sz w:val="24"/>
-          <w:szCs w:val="24"/>
-        </w:rPr>
-        <w:t>fter that we t</w:t>
-      </w:r>
-      <w:r>
-        <w:rPr>
-          <w:rFonts w:ascii="TrebuchetMS" w:hAnsi="TrebuchetMS"/>
-          <w:b/>
-          <w:color w:val="000000"/>
-          <w:sz w:val="24"/>
-          <w:szCs w:val="24"/>
-        </w:rPr>
-        <w:t>rain GBM Model to Predict</w:t>
-      </w:r>
-      <w:r>
-        <w:rPr>
-          <w:rFonts w:ascii="TrebuchetMS" w:hAnsi="TrebuchetMS"/>
-          <w:b/>
-          <w:color w:val="000000"/>
-          <w:sz w:val="24"/>
-          <w:szCs w:val="24"/>
-        </w:rPr>
-        <w:t xml:space="preserve"> </w:t>
-      </w:r>
-    </w:p>
-    <w:p>
-      <w:pPr>
-        <w:widowControl/>
-        <w:jc w:val="left"/>
-        <w:rPr>
-          <w:rFonts w:ascii="TrebuchetMS" w:hAnsi="TrebuchetMS" w:hint="eastAsia"/>
-          <w:b/>
-          <w:color w:val="000000"/>
-          <w:sz w:val="24"/>
-          <w:szCs w:val="24"/>
-        </w:rPr>
-      </w:pPr>
-      <w:r>
-        <w:rPr>
-          <w:noProof/>
-        </w:rPr>
-        <w:drawing>
-          <wp:inline distT="0" distB="0" distL="0" distR="0" wp14:anchorId="3863756C" wp14:editId="141BD51C">
-            <wp:extent cx="5143500" cy="1255222"/>
-            <wp:effectExtent l="0" t="0" r="0" b="2540"/>
-            <wp:docPr id="16" name="图片 16"/>
+          <wp:inline distT="0" distB="0" distL="0" distR="0" wp14:anchorId="696F4834" wp14:editId="4976D965">
+            <wp:extent cx="2103120" cy="1801919"/>
+            <wp:effectExtent l="0" t="0" r="0" b="8255"/>
+            <wp:docPr id="50" name="图片 50"/>
             <wp:cNvGraphicFramePr>
               <a:graphicFrameLocks xmlns:a="http://schemas.openxmlformats.org/drawingml/2006/main" noChangeAspect="1"/>
             </wp:cNvGraphicFramePr>
@@ -5590,7 +5354,7 @@
                   <pic:spPr>
                     <a:xfrm>
                       <a:off x="0" y="0"/>
-                      <a:ext cx="5157150" cy="1258553"/>
+                      <a:ext cx="2110262" cy="1808038"/>
                     </a:xfrm>
                     <a:prstGeom prst="rect">
                       <a:avLst/>
@@ -5605,10 +5369,28 @@
     </w:p>
     <w:p>
       <w:pPr>
-        <w:widowControl/>
-        <w:jc w:val="left"/>
-        <w:rPr>
-          <w:rFonts w:ascii="TrebuchetMS" w:hAnsi="TrebuchetMS" w:hint="eastAsia"/>
+        <w:rPr>
+          <w:sz w:val="24"/>
+          <w:szCs w:val="24"/>
+        </w:rPr>
+      </w:pPr>
+      <w:r>
+        <w:rPr>
+          <w:noProof/>
+        </w:rPr>
+        <w:t xml:space="preserve">The accuracy of this model is </w:t>
+      </w:r>
+      <w:r>
+        <w:rPr>
+          <w:noProof/>
+        </w:rPr>
+        <w:t>0.6015</w:t>
+      </w:r>
+    </w:p>
+    <w:p>
+      <w:pPr>
+        <w:rPr>
+          <w:rFonts w:ascii="TrebuchetMS" w:hAnsi="TrebuchetMS"/>
           <w:b/>
           <w:color w:val="000000"/>
           <w:sz w:val="24"/>
@@ -5623,7 +5405,7 @@
           <w:sz w:val="24"/>
           <w:szCs w:val="24"/>
         </w:rPr>
-        <w:t>B</w:t>
+        <w:t>A</w:t>
       </w:r>
       <w:r>
         <w:rPr>
@@ -5633,17 +5415,81 @@
           <w:sz w:val="24"/>
           <w:szCs w:val="24"/>
         </w:rPr>
-        <w:t>ut this model performs bad with the processed data.</w:t>
-      </w:r>
-    </w:p>
-    <w:p>
-      <w:pPr>
-        <w:widowControl/>
-        <w:jc w:val="left"/>
+        <w:t>utoSKlearn:</w:t>
+      </w:r>
+      <w:bookmarkStart w:id="4" w:name="_GoBack"/>
+      <w:bookmarkEnd w:id="4"/>
+    </w:p>
+    <w:p>
+      <w:pPr>
         <w:rPr>
           <w:rFonts w:ascii="TrebuchetMS" w:hAnsi="TrebuchetMS" w:hint="eastAsia"/>
           <w:b/>
           <w:color w:val="000000"/>
+          <w:sz w:val="24"/>
+          <w:szCs w:val="24"/>
+        </w:rPr>
+      </w:pPr>
+      <w:r>
+        <w:rPr>
+          <w:rFonts w:ascii="TrebuchetMS" w:hAnsi="TrebuchetMS"/>
+          <w:color w:val="000000"/>
+          <w:sz w:val="24"/>
+          <w:szCs w:val="24"/>
+        </w:rPr>
+        <w:t xml:space="preserve">For </w:t>
+      </w:r>
+      <w:r>
+        <w:rPr>
+          <w:rFonts w:ascii="TrebuchetMS" w:hAnsi="TrebuchetMS"/>
+          <w:color w:val="000000"/>
+          <w:sz w:val="24"/>
+          <w:szCs w:val="24"/>
+        </w:rPr>
+        <w:t xml:space="preserve">AutoSKlearn </w:t>
+      </w:r>
+      <w:r>
+        <w:rPr>
+          <w:rFonts w:ascii="TrebuchetMS" w:hAnsi="TrebuchetMS"/>
+          <w:color w:val="000000"/>
+          <w:sz w:val="24"/>
+          <w:szCs w:val="24"/>
+        </w:rPr>
+        <w:t xml:space="preserve">model, we put scores that </w:t>
+      </w:r>
+      <w:r>
+        <w:rPr>
+          <w:sz w:val="24"/>
+          <w:szCs w:val="24"/>
+        </w:rPr>
+        <w:t>Amazon, google and Microsoft IBM sentiment service provide into the model and make prediction</w:t>
+      </w:r>
+      <w:r>
+        <w:rPr>
+          <w:sz w:val="24"/>
+          <w:szCs w:val="24"/>
+        </w:rPr>
+        <w:t xml:space="preserve">. The accuracy of this model is </w:t>
+      </w:r>
+      <w:r>
+        <w:rPr>
+          <w:sz w:val="24"/>
+          <w:szCs w:val="24"/>
+        </w:rPr>
+        <w:t>0.5506072874493927</w:t>
+      </w:r>
+      <w:r>
+        <w:rPr>
+          <w:sz w:val="24"/>
+          <w:szCs w:val="24"/>
+        </w:rPr>
+        <w:t>.</w:t>
+      </w:r>
+    </w:p>
+    <w:p>
+      <w:pPr>
+        <w:rPr>
+          <w:rFonts w:hint="eastAsia"/>
           <w:sz w:val="24"/>
           <w:szCs w:val="24"/>
         </w:rPr>
@@ -7015,27 +6861,7 @@
           <w:sz w:val="24"/>
           <w:szCs w:val="24"/>
         </w:rPr>
-        <w:t xml:space="preserve"> can see from the table </w:t>
-      </w:r>
-      <w:proofErr w:type="gramStart"/>
-      <w:r>
-        <w:rPr>
-          <w:rFonts w:ascii="TrebuchetMS" w:hAnsi="TrebuchetMS"/>
-          <w:color w:val="000000"/>
-          <w:sz w:val="24"/>
-          <w:szCs w:val="24"/>
-        </w:rPr>
-        <w:t>above,</w:t>
-      </w:r>
-      <w:proofErr w:type="gramEnd"/>
-      <w:r>
-        <w:rPr>
-          <w:rFonts w:ascii="TrebuchetMS" w:hAnsi="TrebuchetMS"/>
-          <w:color w:val="000000"/>
-          <w:sz w:val="24"/>
-          <w:szCs w:val="24"/>
-        </w:rPr>
-        <w:t xml:space="preserve"> the average test accuracy is 0.5870 which is nearly to the original accuracy generated by Google API. </w:t>
+        <w:t xml:space="preserve"> can see from the table above, the average test accuracy is 0.5870 which is nearly to the original accuracy generated by Google API. </w:t>
       </w:r>
       <w:r>
         <w:rPr>
